--- a/Terv-Dokumentáció.docx
+++ b/Terv-Dokumentáció.docx
@@ -243,40 +243,104 @@
           <w:sz w:val="22"/>
           <w:szCs w:val="22"/>
         </w:rPr>
-        <w:t xml:space="preserve">Addig szimuláljuk a folyamatot, amíg minden ragadozó kolónia egyedszáma 4 alá nem csökken, vagy a ragadozók összesített száma meg nem duplázódik a kiinduló értékhez képest. Körönként mutassuk meg a kolóniák összes tulajdonságát! </w:t>
-      </w:r>
-    </w:p>
-    <w:p>
-      <w:pPr>
-        <w:pStyle w:val="Default"/>
-        <w:rPr>
+        <w:t xml:space="preserve">Addig szimuláljuk a folyamatot, amíg minden ragadozó kolónia egyedszáma 4 alá nem csökken, vagy a ragadozók összesített száma meg nem </w:t>
+      </w:r>
+      <w:proofErr w:type="spellStart"/>
+      <w:r>
+        <w:rPr>
+          <w:b/>
+          <w:bCs/>
           <w:i/>
           <w:iCs/>
           <w:sz w:val="22"/>
           <w:szCs w:val="22"/>
         </w:rPr>
-      </w:pPr>
-      <w:r>
-        <w:rPr>
+        <w:t>duplázódik</w:t>
+      </w:r>
+      <w:proofErr w:type="spellEnd"/>
+      <w:r>
+        <w:rPr>
+          <w:b/>
+          <w:bCs/>
           <w:i/>
           <w:iCs/>
           <w:sz w:val="22"/>
           <w:szCs w:val="22"/>
         </w:rPr>
-        <w:t xml:space="preserve">A program egy szövegfájlból olvassa be a kolóniák adatait! Az első sorban a zsákmánykolóniák és a ragadozó kolóniák darabszámai szerepelnek szóközzel elválasztva. A következő sorok tartalmazzák a kolóniák adatait szóközökkel elválasztva: a becenevüket (szóközök nélküli sztring), a fajukat (amit egy karakter azonosít: h - hóbagoly, s – sarki róka, f – farkas, l – lemming, n – nyúl, u - ürge), és a kezdeti egyedszámukat. </w:t>
-      </w:r>
-    </w:p>
-    <w:p>
-      <w:pPr>
+        <w:t xml:space="preserve"> a kiinduló értékhez képest. Körönként mutassuk meg a kolóniák összes tulajdonságát! </w:t>
+      </w:r>
+    </w:p>
+    <w:p>
+      <w:pPr>
+        <w:pStyle w:val="Default"/>
         <w:rPr>
           <w:i/>
           <w:iCs/>
+          <w:sz w:val="22"/>
+          <w:szCs w:val="22"/>
         </w:rPr>
       </w:pPr>
       <w:r>
         <w:rPr>
           <w:i/>
           <w:iCs/>
+          <w:sz w:val="22"/>
+          <w:szCs w:val="22"/>
+        </w:rPr>
+        <w:t xml:space="preserve">A program egy szövegfájlból olvassa be a kolóniák adatait! Az első sorban a zsákmánykolóniák és a ragadozó kolóniák darabszámai szerepelnek szóközzel elválasztva. A következő sorok tartalmazzák a kolóniák adatait szóközökkel elválasztva: a becenevüket (szóközök nélküli </w:t>
+      </w:r>
+      <w:proofErr w:type="spellStart"/>
+      <w:r>
+        <w:rPr>
+          <w:i/>
+          <w:iCs/>
+          <w:sz w:val="22"/>
+          <w:szCs w:val="22"/>
+        </w:rPr>
+        <w:t>sztring</w:t>
+      </w:r>
+      <w:proofErr w:type="spellEnd"/>
+      <w:r>
+        <w:rPr>
+          <w:i/>
+          <w:iCs/>
+          <w:sz w:val="22"/>
+          <w:szCs w:val="22"/>
+        </w:rPr>
+        <w:t xml:space="preserve">), a fajukat (amit egy karakter azonosít: </w:t>
+      </w:r>
+      <w:proofErr w:type="gramStart"/>
+      <w:r>
+        <w:rPr>
+          <w:i/>
+          <w:iCs/>
+          <w:sz w:val="22"/>
+          <w:szCs w:val="22"/>
+        </w:rPr>
+        <w:t>h</w:t>
+      </w:r>
+      <w:proofErr w:type="gramEnd"/>
+      <w:r>
+        <w:rPr>
+          <w:i/>
+          <w:iCs/>
+          <w:sz w:val="22"/>
+          <w:szCs w:val="22"/>
+        </w:rPr>
+        <w:t xml:space="preserve"> - hóbagoly, s – sarki róka, f – farkas, l – lemming, n – nyúl, u - ürge), és a kezdeti egyedszámukat. </w:t>
+      </w:r>
+    </w:p>
+    <w:p>
+      <w:pPr>
+        <w:rPr>
+          <w:i/>
+          <w:iCs/>
+        </w:rPr>
+      </w:pPr>
+      <w:r>
+        <w:rPr>
+          <w:i/>
+          <w:iCs/>
         </w:rPr>
         <w:t>A program kérje be a fájl nevét, majd jelenítse is meg a tartalmát. (Feltehetjük, hogy a fájl formátuma helyes.)</w:t>
       </w:r>
@@ -289,8 +353,1278 @@
         <w:t>Terv</w:t>
       </w:r>
     </w:p>
+    <w:p>
+      <w:pPr>
+        <w:pStyle w:val="Cmsor2"/>
+      </w:pPr>
+      <w:r>
+        <w:t>Használt Tervezési minták:</w:t>
+      </w:r>
+    </w:p>
+    <w:p>
+      <w:pPr>
+        <w:pStyle w:val="Listaszerbekezds"/>
+        <w:numPr>
+          <w:ilvl w:val="0"/>
+          <w:numId w:val="1"/>
+        </w:numPr>
+      </w:pPr>
+      <w:r>
+        <w:t>Egyke</w:t>
+      </w:r>
+    </w:p>
+    <w:p>
+      <w:pPr>
+        <w:pStyle w:val="Listaszerbekezds"/>
+        <w:numPr>
+          <w:ilvl w:val="0"/>
+          <w:numId w:val="1"/>
+        </w:numPr>
+      </w:pPr>
+      <w:r>
+        <w:t>Gyártófüggvény</w:t>
+      </w:r>
+    </w:p>
+    <w:p>
+      <w:pPr>
+        <w:pStyle w:val="Listaszerbekezds"/>
+        <w:numPr>
+          <w:ilvl w:val="0"/>
+          <w:numId w:val="1"/>
+        </w:numPr>
+      </w:pPr>
+      <w:r>
+        <w:t>Sablonfüggvény</w:t>
+      </w:r>
+    </w:p>
+    <w:p>
+      <w:pPr>
+        <w:pStyle w:val="Listaszerbekezds"/>
+        <w:numPr>
+          <w:ilvl w:val="0"/>
+          <w:numId w:val="1"/>
+        </w:numPr>
+      </w:pPr>
+      <w:r>
+        <w:t>Stratégia</w:t>
+      </w:r>
+    </w:p>
+    <w:p>
+      <w:pPr>
+        <w:pStyle w:val="Cmsor2"/>
+      </w:pPr>
+      <w:r>
+        <w:lastRenderedPageBreak/>
+        <w:t>Egyke Tervezési minta használata:</w:t>
+      </w:r>
+    </w:p>
+    <w:p>
+      <w:r>
+        <w:t xml:space="preserve">Az egyke tervezési mintát a Tundra élővilágra fogjuk alkalmazni, illetve az </w:t>
+      </w:r>
+      <w:proofErr w:type="spellStart"/>
+      <w:r>
+        <w:t>Elovilag</w:t>
+      </w:r>
+      <w:proofErr w:type="spellEnd"/>
+      <w:r>
+        <w:t xml:space="preserve"> ősosztály gyermekeire. Ez például akkor jöhet jól, ha mondjuk szeretnénk több fajta </w:t>
+      </w:r>
+      <w:r>
+        <w:t>é</w:t>
+      </w:r>
+      <w:r>
+        <w:t xml:space="preserve">lővilágot szimulálni a jövőben </w:t>
+      </w:r>
+      <w:r>
+        <w:t>párhuzamosan, illetve</w:t>
+      </w:r>
+      <w:r>
+        <w:t xml:space="preserve"> mondjuk a vándorlást kezelni ezen élővilágok között.</w:t>
+      </w:r>
+    </w:p>
+    <w:p>
+      <w:pPr>
+        <w:rPr>
+          <w:rFonts w:asciiTheme="majorHAnsi" w:eastAsiaTheme="majorEastAsia" w:hAnsiTheme="majorHAnsi" w:cstheme="majorBidi"/>
+          <w:color w:val="2F5496" w:themeColor="accent1" w:themeShade="BF"/>
+          <w:sz w:val="26"/>
+          <w:szCs w:val="26"/>
+        </w:rPr>
+      </w:pPr>
+      <w:r>
+        <w:rPr>
+          <w:noProof/>
+        </w:rPr>
+        <w:drawing>
+          <wp:anchor distT="0" distB="0" distL="114300" distR="114300" simplePos="0" relativeHeight="251658240" behindDoc="0" locked="0" layoutInCell="1" allowOverlap="1" wp14:anchorId="11E4C7C1" wp14:editId="630860C9">
+            <wp:simplePos x="0" y="0"/>
+            <wp:positionH relativeFrom="margin">
+              <wp:align>center</wp:align>
+            </wp:positionH>
+            <wp:positionV relativeFrom="margin">
+              <wp:posOffset>1524000</wp:posOffset>
+            </wp:positionV>
+            <wp:extent cx="3600000" cy="5305594"/>
+            <wp:effectExtent l="0" t="0" r="635" b="0"/>
+            <wp:wrapTopAndBottom/>
+            <wp:docPr id="1" name="Kép 1"/>
+            <wp:cNvGraphicFramePr>
+              <a:graphicFrameLocks xmlns:a="http://schemas.openxmlformats.org/drawingml/2006/main" noChangeAspect="1"/>
+            </wp:cNvGraphicFramePr>
+            <a:graphic xmlns:a="http://schemas.openxmlformats.org/drawingml/2006/main">
+              <a:graphicData uri="http://schemas.openxmlformats.org/drawingml/2006/picture">
+                <pic:pic xmlns:pic="http://schemas.openxmlformats.org/drawingml/2006/picture">
+                  <pic:nvPicPr>
+                    <pic:cNvPr id="0" name="Picture 1"/>
+                    <pic:cNvPicPr>
+                      <a:picLocks noChangeAspect="1" noChangeArrowheads="1"/>
+                    </pic:cNvPicPr>
+                  </pic:nvPicPr>
+                  <pic:blipFill>
+                    <a:blip r:embed="rId7">
+                      <a:extLst>
+                        <a:ext uri="{28A0092B-C50C-407E-A947-70E740481C1C}">
+                          <a14:useLocalDpi xmlns:a14="http://schemas.microsoft.com/office/drawing/2010/main" val="0"/>
+                        </a:ext>
+                      </a:extLst>
+                    </a:blip>
+                    <a:srcRect/>
+                    <a:stretch>
+                      <a:fillRect/>
+                    </a:stretch>
+                  </pic:blipFill>
+                  <pic:spPr bwMode="auto">
+                    <a:xfrm>
+                      <a:off x="0" y="0"/>
+                      <a:ext cx="3600000" cy="5305594"/>
+                    </a:xfrm>
+                    <a:prstGeom prst="rect">
+                      <a:avLst/>
+                    </a:prstGeom>
+                    <a:noFill/>
+                    <a:ln>
+                      <a:noFill/>
+                    </a:ln>
+                  </pic:spPr>
+                </pic:pic>
+              </a:graphicData>
+            </a:graphic>
+          </wp:anchor>
+        </w:drawing>
+      </w:r>
+      <w:r>
+        <w:br w:type="page"/>
+      </w:r>
+    </w:p>
+    <w:p>
+      <w:pPr>
+        <w:pStyle w:val="Cmsor2"/>
+      </w:pPr>
+      <w:r>
+        <w:lastRenderedPageBreak/>
+        <w:t>Gyártófüggvény Tervezési minta használata:</w:t>
+      </w:r>
+    </w:p>
+    <w:p>
+      <w:r>
+        <w:rPr>
+          <w:noProof/>
+        </w:rPr>
+        <w:drawing>
+          <wp:anchor distT="0" distB="0" distL="114300" distR="114300" simplePos="0" relativeHeight="251659264" behindDoc="0" locked="0" layoutInCell="1" allowOverlap="1" wp14:anchorId="46A0EB31" wp14:editId="18110F72">
+            <wp:simplePos x="0" y="0"/>
+            <wp:positionH relativeFrom="margin">
+              <wp:align>center</wp:align>
+            </wp:positionH>
+            <wp:positionV relativeFrom="margin">
+              <wp:posOffset>904875</wp:posOffset>
+            </wp:positionV>
+            <wp:extent cx="6832800" cy="3303274"/>
+            <wp:effectExtent l="0" t="0" r="6350" b="0"/>
+            <wp:wrapSquare wrapText="bothSides"/>
+            <wp:docPr id="3" name="Kép 3"/>
+            <wp:cNvGraphicFramePr>
+              <a:graphicFrameLocks xmlns:a="http://schemas.openxmlformats.org/drawingml/2006/main" noChangeAspect="1"/>
+            </wp:cNvGraphicFramePr>
+            <a:graphic xmlns:a="http://schemas.openxmlformats.org/drawingml/2006/main">
+              <a:graphicData uri="http://schemas.openxmlformats.org/drawingml/2006/picture">
+                <pic:pic xmlns:pic="http://schemas.openxmlformats.org/drawingml/2006/picture">
+                  <pic:nvPicPr>
+                    <pic:cNvPr id="0" name="Picture 3"/>
+                    <pic:cNvPicPr>
+                      <a:picLocks noChangeAspect="1" noChangeArrowheads="1"/>
+                    </pic:cNvPicPr>
+                  </pic:nvPicPr>
+                  <pic:blipFill>
+                    <a:blip r:embed="rId8">
+                      <a:extLst>
+                        <a:ext uri="{28A0092B-C50C-407E-A947-70E740481C1C}">
+                          <a14:useLocalDpi xmlns:a14="http://schemas.microsoft.com/office/drawing/2010/main" val="0"/>
+                        </a:ext>
+                      </a:extLst>
+                    </a:blip>
+                    <a:srcRect/>
+                    <a:stretch>
+                      <a:fillRect/>
+                    </a:stretch>
+                  </pic:blipFill>
+                  <pic:spPr bwMode="auto">
+                    <a:xfrm>
+                      <a:off x="0" y="0"/>
+                      <a:ext cx="6832800" cy="3303274"/>
+                    </a:xfrm>
+                    <a:prstGeom prst="rect">
+                      <a:avLst/>
+                    </a:prstGeom>
+                    <a:noFill/>
+                    <a:ln>
+                      <a:noFill/>
+                    </a:ln>
+                  </pic:spPr>
+                </pic:pic>
+              </a:graphicData>
+            </a:graphic>
+            <wp14:sizeRelH relativeFrom="page">
+              <wp14:pctWidth>0</wp14:pctWidth>
+            </wp14:sizeRelH>
+            <wp14:sizeRelV relativeFrom="page">
+              <wp14:pctHeight>0</wp14:pctHeight>
+            </wp14:sizeRelV>
+          </wp:anchor>
+        </w:drawing>
+      </w:r>
+      <w:r>
+        <w:t xml:space="preserve">Ezt a tervezési mintát a különböző fajta kolóniák létrehozására használjuk, ahogyan az osztálydiagram részleten is látható, itt mindegyik osztály, ami implementálja a </w:t>
+      </w:r>
+      <w:proofErr w:type="spellStart"/>
+      <w:r>
+        <w:t>KoloniatKeszit</w:t>
+      </w:r>
+      <w:proofErr w:type="spellEnd"/>
+      <w:r>
+        <w:t xml:space="preserve"> osztály</w:t>
+      </w:r>
+      <w:r>
+        <w:t>t, az</w:t>
+      </w:r>
+      <w:r>
+        <w:t xml:space="preserve"> a neki megfelelő </w:t>
+      </w:r>
+      <w:proofErr w:type="spellStart"/>
+      <w:r>
+        <w:t>Kolonia</w:t>
+      </w:r>
+      <w:proofErr w:type="spellEnd"/>
+      <w:r>
+        <w:t xml:space="preserve"> típusú osztály konstruktorát fogja meghívni.</w:t>
+      </w:r>
+    </w:p>
+    <w:p>
+      <w:pPr>
+        <w:pStyle w:val="Cmsor2"/>
+      </w:pPr>
+      <w:r>
+        <w:t>Sablonfüggvény Tervezési minta használata:</w:t>
+      </w:r>
+    </w:p>
+    <w:p>
+      <w:r>
+        <w:rPr>
+          <w:noProof/>
+        </w:rPr>
+        <w:drawing>
+          <wp:anchor distT="0" distB="0" distL="114300" distR="114300" simplePos="0" relativeHeight="251660288" behindDoc="0" locked="0" layoutInCell="1" allowOverlap="1" wp14:anchorId="76E709FA" wp14:editId="1D043B63">
+            <wp:simplePos x="0" y="0"/>
+            <wp:positionH relativeFrom="margin">
+              <wp:align>right</wp:align>
+            </wp:positionH>
+            <wp:positionV relativeFrom="margin">
+              <wp:align>bottom</wp:align>
+            </wp:positionV>
+            <wp:extent cx="5753100" cy="3390900"/>
+            <wp:effectExtent l="0" t="0" r="0" b="0"/>
+            <wp:wrapSquare wrapText="bothSides"/>
+            <wp:docPr id="4" name="Kép 4"/>
+            <wp:cNvGraphicFramePr>
+              <a:graphicFrameLocks xmlns:a="http://schemas.openxmlformats.org/drawingml/2006/main" noChangeAspect="1"/>
+            </wp:cNvGraphicFramePr>
+            <a:graphic xmlns:a="http://schemas.openxmlformats.org/drawingml/2006/main">
+              <a:graphicData uri="http://schemas.openxmlformats.org/drawingml/2006/picture">
+                <pic:pic xmlns:pic="http://schemas.openxmlformats.org/drawingml/2006/picture">
+                  <pic:nvPicPr>
+                    <pic:cNvPr id="0" name="Picture 4"/>
+                    <pic:cNvPicPr>
+                      <a:picLocks noChangeAspect="1" noChangeArrowheads="1"/>
+                    </pic:cNvPicPr>
+                  </pic:nvPicPr>
+                  <pic:blipFill>
+                    <a:blip r:embed="rId9">
+                      <a:extLst>
+                        <a:ext uri="{28A0092B-C50C-407E-A947-70E740481C1C}">
+                          <a14:useLocalDpi xmlns:a14="http://schemas.microsoft.com/office/drawing/2010/main" val="0"/>
+                        </a:ext>
+                      </a:extLst>
+                    </a:blip>
+                    <a:srcRect/>
+                    <a:stretch>
+                      <a:fillRect/>
+                    </a:stretch>
+                  </pic:blipFill>
+                  <pic:spPr bwMode="auto">
+                    <a:xfrm>
+                      <a:off x="0" y="0"/>
+                      <a:ext cx="5753100" cy="3390900"/>
+                    </a:xfrm>
+                    <a:prstGeom prst="rect">
+                      <a:avLst/>
+                    </a:prstGeom>
+                    <a:noFill/>
+                    <a:ln>
+                      <a:noFill/>
+                    </a:ln>
+                  </pic:spPr>
+                </pic:pic>
+              </a:graphicData>
+            </a:graphic>
+            <wp14:sizeRelH relativeFrom="page">
+              <wp14:pctWidth>0</wp14:pctWidth>
+            </wp14:sizeRelH>
+            <wp14:sizeRelV relativeFrom="page">
+              <wp14:pctHeight>0</wp14:pctHeight>
+            </wp14:sizeRelV>
+          </wp:anchor>
+        </w:drawing>
+      </w:r>
+      <w:r>
+        <w:t xml:space="preserve">A sablonfüggvény tervezési mintát két helyen is használom, a </w:t>
+      </w:r>
+      <w:proofErr w:type="spellStart"/>
+      <w:r>
+        <w:t>Kolonia</w:t>
+      </w:r>
+      <w:proofErr w:type="spellEnd"/>
+      <w:r>
+        <w:t xml:space="preserve"> és a </w:t>
+      </w:r>
+      <w:proofErr w:type="spellStart"/>
+      <w:r>
+        <w:t>Zsakmany</w:t>
+      </w:r>
+      <w:proofErr w:type="spellEnd"/>
+      <w:r>
+        <w:t xml:space="preserve">, illetve </w:t>
+      </w:r>
+      <w:proofErr w:type="spellStart"/>
+      <w:r>
+        <w:t>Ragadozo</w:t>
+      </w:r>
+      <w:proofErr w:type="spellEnd"/>
+      <w:r>
+        <w:t xml:space="preserve"> osztályoknál, ahol a </w:t>
+      </w:r>
+      <w:proofErr w:type="spellStart"/>
+      <w:r>
+        <w:t>Ragadozo_</w:t>
+      </w:r>
+      <w:proofErr w:type="gramStart"/>
+      <w:r>
+        <w:t>e</w:t>
+      </w:r>
+      <w:proofErr w:type="spellEnd"/>
+      <w:r>
+        <w:t>(</w:t>
+      </w:r>
+      <w:proofErr w:type="gramEnd"/>
+      <w:r>
+        <w:t xml:space="preserve">) függvény egy sablonfüggvény például. A </w:t>
+      </w:r>
+      <w:proofErr w:type="gramStart"/>
+      <w:r>
+        <w:t>Faj(</w:t>
+      </w:r>
+      <w:proofErr w:type="gramEnd"/>
+      <w:r>
+        <w:t xml:space="preserve">), illetve a Cselekszik függvény is sablonfüggvény, azonban a Faj() függvényt azt nem a közvetlen leszármazottaknak kell definiálni, hanem a </w:t>
+      </w:r>
+      <w:proofErr w:type="spellStart"/>
+      <w:r>
+        <w:t>Zsakmany</w:t>
+      </w:r>
+      <w:proofErr w:type="spellEnd"/>
+      <w:r>
+        <w:t xml:space="preserve">, illetve a </w:t>
+      </w:r>
+      <w:proofErr w:type="spellStart"/>
+      <w:r>
+        <w:t>Ragadozo</w:t>
+      </w:r>
+      <w:proofErr w:type="spellEnd"/>
+      <w:r>
+        <w:t xml:space="preserve"> osztály leszármazottjainak kell.</w:t>
+      </w:r>
+    </w:p>
+    <w:p>
+      <w:pPr>
+        <w:pStyle w:val="Cmsor2"/>
+      </w:pPr>
+      <w:r>
+        <w:lastRenderedPageBreak/>
+        <w:t>Stratégia tervezési minta használata:</w:t>
+      </w:r>
+    </w:p>
+    <w:p>
+      <w:r>
+        <w:rPr>
+          <w:noProof/>
+        </w:rPr>
+        <w:drawing>
+          <wp:anchor distT="0" distB="0" distL="114300" distR="114300" simplePos="0" relativeHeight="251661312" behindDoc="0" locked="0" layoutInCell="1" allowOverlap="1" wp14:anchorId="15389B54" wp14:editId="636C373C">
+            <wp:simplePos x="0" y="0"/>
+            <wp:positionH relativeFrom="margin">
+              <wp:align>center</wp:align>
+            </wp:positionH>
+            <wp:positionV relativeFrom="paragraph">
+              <wp:posOffset>482661</wp:posOffset>
+            </wp:positionV>
+            <wp:extent cx="6941358" cy="2447925"/>
+            <wp:effectExtent l="0" t="0" r="0" b="0"/>
+            <wp:wrapTopAndBottom/>
+            <wp:docPr id="5" name="Kép 5"/>
+            <wp:cNvGraphicFramePr>
+              <a:graphicFrameLocks xmlns:a="http://schemas.openxmlformats.org/drawingml/2006/main" noChangeAspect="1"/>
+            </wp:cNvGraphicFramePr>
+            <a:graphic xmlns:a="http://schemas.openxmlformats.org/drawingml/2006/main">
+              <a:graphicData uri="http://schemas.openxmlformats.org/drawingml/2006/picture">
+                <pic:pic xmlns:pic="http://schemas.openxmlformats.org/drawingml/2006/picture">
+                  <pic:nvPicPr>
+                    <pic:cNvPr id="0" name="Picture 5"/>
+                    <pic:cNvPicPr>
+                      <a:picLocks noChangeAspect="1" noChangeArrowheads="1"/>
+                    </pic:cNvPicPr>
+                  </pic:nvPicPr>
+                  <pic:blipFill>
+                    <a:blip r:embed="rId10">
+                      <a:extLst>
+                        <a:ext uri="{28A0092B-C50C-407E-A947-70E740481C1C}">
+                          <a14:useLocalDpi xmlns:a14="http://schemas.microsoft.com/office/drawing/2010/main" val="0"/>
+                        </a:ext>
+                      </a:extLst>
+                    </a:blip>
+                    <a:srcRect/>
+                    <a:stretch>
+                      <a:fillRect/>
+                    </a:stretch>
+                  </pic:blipFill>
+                  <pic:spPr bwMode="auto">
+                    <a:xfrm>
+                      <a:off x="0" y="0"/>
+                      <a:ext cx="6941358" cy="2447925"/>
+                    </a:xfrm>
+                    <a:prstGeom prst="rect">
+                      <a:avLst/>
+                    </a:prstGeom>
+                    <a:noFill/>
+                    <a:ln>
+                      <a:noFill/>
+                    </a:ln>
+                  </pic:spPr>
+                </pic:pic>
+              </a:graphicData>
+            </a:graphic>
+            <wp14:sizeRelH relativeFrom="page">
+              <wp14:pctWidth>0</wp14:pctWidth>
+            </wp14:sizeRelH>
+            <wp14:sizeRelV relativeFrom="page">
+              <wp14:pctHeight>0</wp14:pctHeight>
+            </wp14:sizeRelV>
+          </wp:anchor>
+        </w:drawing>
+      </w:r>
+      <w:r>
+        <w:t xml:space="preserve">Ezt a tervezési mintát a </w:t>
+      </w:r>
+      <w:proofErr w:type="spellStart"/>
+      <w:r>
+        <w:t>KoloniaKeszito</w:t>
+      </w:r>
+      <w:proofErr w:type="spellEnd"/>
+      <w:r>
+        <w:t xml:space="preserve"> és az </w:t>
+      </w:r>
+      <w:proofErr w:type="spellStart"/>
+      <w:r>
+        <w:t>Elovilag</w:t>
+      </w:r>
+      <w:proofErr w:type="spellEnd"/>
+      <w:r>
+        <w:t xml:space="preserve"> ősosztálynál használjuk, ahol a </w:t>
+      </w:r>
+      <w:proofErr w:type="spellStart"/>
+      <w:r>
+        <w:t>KoloniaKeszito</w:t>
+      </w:r>
+      <w:proofErr w:type="spellEnd"/>
+      <w:r>
+        <w:t xml:space="preserve">-t tárolja csak el az </w:t>
+      </w:r>
+      <w:proofErr w:type="spellStart"/>
+      <w:r>
+        <w:t>Elovilag</w:t>
+      </w:r>
+      <w:proofErr w:type="spellEnd"/>
+      <w:r>
+        <w:t xml:space="preserve"> egy példánya, mindegyik gyermekosztályából egyet pontosan.</w:t>
+      </w:r>
+    </w:p>
+    <w:p>
+      <w:pPr>
+        <w:pStyle w:val="Cmsor1"/>
+      </w:pPr>
+      <w:r>
+        <w:rPr>
+          <w:noProof/>
+        </w:rPr>
+        <w:lastRenderedPageBreak/>
+        <w:drawing>
+          <wp:anchor distT="0" distB="0" distL="114300" distR="114300" simplePos="0" relativeHeight="251662336" behindDoc="0" locked="0" layoutInCell="1" allowOverlap="1" wp14:anchorId="16ED255B" wp14:editId="092FF971">
+            <wp:simplePos x="0" y="0"/>
+            <wp:positionH relativeFrom="margin">
+              <wp:align>center</wp:align>
+            </wp:positionH>
+            <wp:positionV relativeFrom="margin">
+              <wp:posOffset>533400</wp:posOffset>
+            </wp:positionV>
+            <wp:extent cx="5633085" cy="7077075"/>
+            <wp:effectExtent l="0" t="0" r="5715" b="9525"/>
+            <wp:wrapSquare wrapText="bothSides"/>
+            <wp:docPr id="6" name="Kép 6"/>
+            <wp:cNvGraphicFramePr>
+              <a:graphicFrameLocks xmlns:a="http://schemas.openxmlformats.org/drawingml/2006/main" noChangeAspect="1"/>
+            </wp:cNvGraphicFramePr>
+            <a:graphic xmlns:a="http://schemas.openxmlformats.org/drawingml/2006/main">
+              <a:graphicData uri="http://schemas.openxmlformats.org/drawingml/2006/picture">
+                <pic:pic xmlns:pic="http://schemas.openxmlformats.org/drawingml/2006/picture">
+                  <pic:nvPicPr>
+                    <pic:cNvPr id="0" name="Picture 6"/>
+                    <pic:cNvPicPr>
+                      <a:picLocks noChangeAspect="1" noChangeArrowheads="1"/>
+                    </pic:cNvPicPr>
+                  </pic:nvPicPr>
+                  <pic:blipFill>
+                    <a:blip r:embed="rId11">
+                      <a:extLst>
+                        <a:ext uri="{28A0092B-C50C-407E-A947-70E740481C1C}">
+                          <a14:useLocalDpi xmlns:a14="http://schemas.microsoft.com/office/drawing/2010/main" val="0"/>
+                        </a:ext>
+                      </a:extLst>
+                    </a:blip>
+                    <a:srcRect/>
+                    <a:stretch>
+                      <a:fillRect/>
+                    </a:stretch>
+                  </pic:blipFill>
+                  <pic:spPr bwMode="auto">
+                    <a:xfrm>
+                      <a:off x="0" y="0"/>
+                      <a:ext cx="5633085" cy="7077075"/>
+                    </a:xfrm>
+                    <a:prstGeom prst="rect">
+                      <a:avLst/>
+                    </a:prstGeom>
+                    <a:noFill/>
+                    <a:ln>
+                      <a:noFill/>
+                    </a:ln>
+                  </pic:spPr>
+                </pic:pic>
+              </a:graphicData>
+            </a:graphic>
+            <wp14:sizeRelH relativeFrom="page">
+              <wp14:pctWidth>0</wp14:pctWidth>
+            </wp14:sizeRelH>
+            <wp14:sizeRelV relativeFrom="page">
+              <wp14:pctHeight>0</wp14:pctHeight>
+            </wp14:sizeRelV>
+          </wp:anchor>
+        </w:drawing>
+      </w:r>
+      <w:r>
+        <w:t xml:space="preserve">Teljes osztálydiagramm </w:t>
+      </w:r>
+      <w:proofErr w:type="spellStart"/>
+      <w:proofErr w:type="gramStart"/>
+      <w:r>
+        <w:t>fektetve,részletekben</w:t>
+      </w:r>
+      <w:proofErr w:type="spellEnd"/>
+      <w:proofErr w:type="gramEnd"/>
+      <w:r>
+        <w:t>:</w:t>
+      </w:r>
+      <w:r>
+        <w:rPr>
+          <w:noProof/>
+        </w:rPr>
+        <w:lastRenderedPageBreak/>
+        <w:drawing>
+          <wp:inline distT="0" distB="0" distL="0" distR="0" wp14:anchorId="05A0C6E2" wp14:editId="7868BB1C">
+            <wp:extent cx="5753100" cy="6410325"/>
+            <wp:effectExtent l="0" t="0" r="0" b="9525"/>
+            <wp:docPr id="7" name="Kép 7"/>
+            <wp:cNvGraphicFramePr>
+              <a:graphicFrameLocks xmlns:a="http://schemas.openxmlformats.org/drawingml/2006/main" noChangeAspect="1"/>
+            </wp:cNvGraphicFramePr>
+            <a:graphic xmlns:a="http://schemas.openxmlformats.org/drawingml/2006/main">
+              <a:graphicData uri="http://schemas.openxmlformats.org/drawingml/2006/picture">
+                <pic:pic xmlns:pic="http://schemas.openxmlformats.org/drawingml/2006/picture">
+                  <pic:nvPicPr>
+                    <pic:cNvPr id="0" name="Picture 7"/>
+                    <pic:cNvPicPr>
+                      <a:picLocks noChangeAspect="1" noChangeArrowheads="1"/>
+                    </pic:cNvPicPr>
+                  </pic:nvPicPr>
+                  <pic:blipFill>
+                    <a:blip r:embed="rId12">
+                      <a:extLst>
+                        <a:ext uri="{28A0092B-C50C-407E-A947-70E740481C1C}">
+                          <a14:useLocalDpi xmlns:a14="http://schemas.microsoft.com/office/drawing/2010/main" val="0"/>
+                        </a:ext>
+                      </a:extLst>
+                    </a:blip>
+                    <a:srcRect/>
+                    <a:stretch>
+                      <a:fillRect/>
+                    </a:stretch>
+                  </pic:blipFill>
+                  <pic:spPr bwMode="auto">
+                    <a:xfrm>
+                      <a:off x="0" y="0"/>
+                      <a:ext cx="5753100" cy="6410325"/>
+                    </a:xfrm>
+                    <a:prstGeom prst="rect">
+                      <a:avLst/>
+                    </a:prstGeom>
+                    <a:noFill/>
+                    <a:ln>
+                      <a:noFill/>
+                    </a:ln>
+                  </pic:spPr>
+                </pic:pic>
+              </a:graphicData>
+            </a:graphic>
+          </wp:inline>
+        </w:drawing>
+      </w:r>
+      <w:r>
+        <w:rPr>
+          <w:noProof/>
+        </w:rPr>
+        <w:lastRenderedPageBreak/>
+        <w:drawing>
+          <wp:inline distT="0" distB="0" distL="0" distR="0" wp14:anchorId="6668A72E" wp14:editId="51135856">
+            <wp:extent cx="5760720" cy="6035040"/>
+            <wp:effectExtent l="0" t="0" r="0" b="3810"/>
+            <wp:docPr id="8" name="Kép 8"/>
+            <wp:cNvGraphicFramePr>
+              <a:graphicFrameLocks xmlns:a="http://schemas.openxmlformats.org/drawingml/2006/main" noChangeAspect="1"/>
+            </wp:cNvGraphicFramePr>
+            <a:graphic xmlns:a="http://schemas.openxmlformats.org/drawingml/2006/main">
+              <a:graphicData uri="http://schemas.openxmlformats.org/drawingml/2006/picture">
+                <pic:pic xmlns:pic="http://schemas.openxmlformats.org/drawingml/2006/picture">
+                  <pic:nvPicPr>
+                    <pic:cNvPr id="0" name="Picture 8"/>
+                    <pic:cNvPicPr>
+                      <a:picLocks noChangeAspect="1" noChangeArrowheads="1"/>
+                    </pic:cNvPicPr>
+                  </pic:nvPicPr>
+                  <pic:blipFill>
+                    <a:blip r:embed="rId13">
+                      <a:extLst>
+                        <a:ext uri="{28A0092B-C50C-407E-A947-70E740481C1C}">
+                          <a14:useLocalDpi xmlns:a14="http://schemas.microsoft.com/office/drawing/2010/main" val="0"/>
+                        </a:ext>
+                      </a:extLst>
+                    </a:blip>
+                    <a:srcRect/>
+                    <a:stretch>
+                      <a:fillRect/>
+                    </a:stretch>
+                  </pic:blipFill>
+                  <pic:spPr bwMode="auto">
+                    <a:xfrm>
+                      <a:off x="0" y="0"/>
+                      <a:ext cx="5760720" cy="6035040"/>
+                    </a:xfrm>
+                    <a:prstGeom prst="rect">
+                      <a:avLst/>
+                    </a:prstGeom>
+                    <a:noFill/>
+                    <a:ln>
+                      <a:noFill/>
+                    </a:ln>
+                  </pic:spPr>
+                </pic:pic>
+              </a:graphicData>
+            </a:graphic>
+          </wp:inline>
+        </w:drawing>
+      </w:r>
+    </w:p>
+    <w:p>
+      <w:pPr>
+        <w:rPr>
+          <w:rFonts w:asciiTheme="majorHAnsi" w:eastAsiaTheme="majorEastAsia" w:hAnsiTheme="majorHAnsi" w:cstheme="majorBidi"/>
+          <w:color w:val="2F5496" w:themeColor="accent1" w:themeShade="BF"/>
+          <w:sz w:val="32"/>
+          <w:szCs w:val="32"/>
+        </w:rPr>
+      </w:pPr>
+      <w:r>
+        <w:br w:type="page"/>
+      </w:r>
+    </w:p>
+    <w:p>
+      <w:pPr>
+        <w:pStyle w:val="Cmsor1"/>
+      </w:pPr>
+      <w:r>
+        <w:lastRenderedPageBreak/>
+        <w:t>Tesztelési terv</w:t>
+      </w:r>
+      <w:r>
+        <w:t>:</w:t>
+      </w:r>
+    </w:p>
+    <w:p>
+      <w:r>
+        <w:t>Összesen 6 darab teszteset van, amelyek a következőek:</w:t>
+      </w:r>
+    </w:p>
+    <w:p>
+      <w:pPr>
+        <w:pStyle w:val="Listaszerbekezds"/>
+        <w:numPr>
+          <w:ilvl w:val="0"/>
+          <w:numId w:val="6"/>
+        </w:numPr>
+      </w:pPr>
+      <w:proofErr w:type="spellStart"/>
+      <w:r>
+        <w:rPr>
+          <w:u w:val="single"/>
+        </w:rPr>
+        <w:t>Inicializ</w:t>
+      </w:r>
+      <w:r>
+        <w:rPr>
+          <w:u w:val="single"/>
+        </w:rPr>
+        <w:t>á</w:t>
+      </w:r>
+      <w:r>
+        <w:rPr>
+          <w:u w:val="single"/>
+        </w:rPr>
+        <w:t>lós</w:t>
+      </w:r>
+      <w:proofErr w:type="spellEnd"/>
+      <w:r>
+        <w:rPr>
+          <w:u w:val="single"/>
+        </w:rPr>
+        <w:t xml:space="preserve"> teszt: </w:t>
+      </w:r>
+      <w:r>
+        <w:t>Ciklusban inicializál mindegyik fajta kolóniából egyet és megnézi, hogy helyes adatai vannak-e a létrehozott kolóniáknak.</w:t>
+      </w:r>
+    </w:p>
+    <w:p>
+      <w:pPr>
+        <w:pStyle w:val="Listaszerbekezds"/>
+        <w:numPr>
+          <w:ilvl w:val="0"/>
+          <w:numId w:val="6"/>
+        </w:numPr>
+      </w:pPr>
+      <w:r>
+        <w:rPr>
+          <w:u w:val="single"/>
+        </w:rPr>
+        <w:t>Megtámadós teszt:</w:t>
+      </w:r>
+      <w:r>
+        <w:t xml:space="preserve"> Létrehoz ragadozó, illetve zsákmány kolóniából ugyanannyit a Tundra Élővilágába, majd mindegyik Ragadozó kolóniával letámad egy-egy zsákmány kolóniát, (különbözőket) majd megnézi, hogy pont annyival csökkent a zsákmányok </w:t>
+      </w:r>
+      <w:proofErr w:type="spellStart"/>
+      <w:proofErr w:type="gramStart"/>
+      <w:r>
+        <w:t>egyedszáma,mint</w:t>
+      </w:r>
+      <w:proofErr w:type="spellEnd"/>
+      <w:proofErr w:type="gramEnd"/>
+      <w:r>
+        <w:t xml:space="preserve"> amennyivel kellene.</w:t>
+      </w:r>
+    </w:p>
+    <w:p>
+      <w:pPr>
+        <w:pStyle w:val="Listaszerbekezds"/>
+        <w:numPr>
+          <w:ilvl w:val="0"/>
+          <w:numId w:val="6"/>
+        </w:numPr>
+      </w:pPr>
+      <w:proofErr w:type="spellStart"/>
+      <w:r>
+        <w:rPr>
+          <w:u w:val="single"/>
+        </w:rPr>
+        <w:t>ZsakmanyokTorlodnek</w:t>
+      </w:r>
+      <w:proofErr w:type="spellEnd"/>
+      <w:r>
+        <w:rPr>
+          <w:u w:val="single"/>
+        </w:rPr>
+        <w:t xml:space="preserve"> teszt:</w:t>
+      </w:r>
+      <w:r>
+        <w:t xml:space="preserve"> Létrehoz mindegyik fajta kolóniából egyet a Tundra élővilágába, a zsákmányokat kevés egyedszámmal, a ragadozókat többel, majd végrehajt két kört a Tundra élővilágán és megnézi, hogy elfogytak-e a zsákmány kolóniák a Tundra élővilágában.</w:t>
+      </w:r>
+    </w:p>
+    <w:p>
+      <w:pPr>
+        <w:pStyle w:val="Listaszerbekezds"/>
+        <w:numPr>
+          <w:ilvl w:val="0"/>
+          <w:numId w:val="6"/>
+        </w:numPr>
+      </w:pPr>
+      <w:proofErr w:type="spellStart"/>
+      <w:r>
+        <w:rPr>
+          <w:u w:val="single"/>
+        </w:rPr>
+        <w:t>RagadozokEhenHalnak</w:t>
+      </w:r>
+      <w:proofErr w:type="spellEnd"/>
+      <w:r>
+        <w:rPr>
+          <w:u w:val="single"/>
+        </w:rPr>
+        <w:t xml:space="preserve"> </w:t>
+      </w:r>
+      <w:proofErr w:type="gramStart"/>
+      <w:r>
+        <w:rPr>
+          <w:u w:val="single"/>
+        </w:rPr>
+        <w:t>teszt:</w:t>
+      </w:r>
+      <w:r>
+        <w:t xml:space="preserve"> </w:t>
+      </w:r>
+      <w:r>
+        <w:t xml:space="preserve"> Létrehoz</w:t>
+      </w:r>
+      <w:proofErr w:type="gramEnd"/>
+      <w:r>
+        <w:t xml:space="preserve"> mindegyik fajta </w:t>
+      </w:r>
+      <w:r>
+        <w:t xml:space="preserve">ragadozó </w:t>
+      </w:r>
+      <w:r>
+        <w:t>kolóniából egyet a Tundra élővilágába,</w:t>
+      </w:r>
+      <w:r>
+        <w:t xml:space="preserve"> 10</w:t>
+      </w:r>
+      <w:r>
+        <w:t xml:space="preserve"> egyedszámmal, majd végrehajt </w:t>
+      </w:r>
+      <w:r>
+        <w:t>nyolc</w:t>
+      </w:r>
+      <w:r>
+        <w:t xml:space="preserve"> kört a Tundra élővilágán és megnézi, hogy elfogytak-e a </w:t>
+      </w:r>
+      <w:r>
+        <w:t>ragadozó</w:t>
+      </w:r>
+      <w:r>
+        <w:t xml:space="preserve"> kolóniák a Tundra élővilágában.</w:t>
+      </w:r>
+    </w:p>
+    <w:p>
+      <w:pPr>
+        <w:pStyle w:val="Listaszerbekezds"/>
+        <w:numPr>
+          <w:ilvl w:val="0"/>
+          <w:numId w:val="6"/>
+        </w:numPr>
+      </w:pPr>
+      <w:proofErr w:type="spellStart"/>
+      <w:r>
+        <w:t>ZsakmanyokFialnak</w:t>
+      </w:r>
+      <w:proofErr w:type="spellEnd"/>
+      <w:r>
+        <w:t xml:space="preserve"> teszt: </w:t>
+      </w:r>
+      <w:r>
+        <w:t xml:space="preserve">Létrehoz mindegyik fajta </w:t>
+      </w:r>
+      <w:r>
+        <w:t>zsákmány</w:t>
+      </w:r>
+      <w:r>
+        <w:t xml:space="preserve"> kolóniából egyet a Tundra élővilágába, 10 egyedszámmal, majd végrehajt </w:t>
+      </w:r>
+      <w:r>
+        <w:t xml:space="preserve">mindegyik zsákmány kolónián egy Cselekszik metódust a saját </w:t>
+      </w:r>
+      <w:proofErr w:type="spellStart"/>
+      <w:r>
+        <w:t>FialKor</w:t>
+      </w:r>
+      <w:proofErr w:type="spellEnd"/>
+      <w:r>
+        <w:t xml:space="preserve"> nevezetű attribútumával </w:t>
+      </w:r>
+      <w:r>
+        <w:t xml:space="preserve">és megnézi, hogy </w:t>
+      </w:r>
+      <w:proofErr w:type="spellStart"/>
+      <w:r>
+        <w:t>megnőttek</w:t>
+      </w:r>
+      <w:proofErr w:type="spellEnd"/>
+      <w:r>
+        <w:t xml:space="preserve">-e az egyedszámok az egyes </w:t>
+      </w:r>
+      <w:r>
+        <w:t>zsákmányoknál</w:t>
+      </w:r>
+      <w:r>
+        <w:t>.</w:t>
+      </w:r>
+    </w:p>
+    <w:p>
+      <w:pPr>
+        <w:pStyle w:val="Listaszerbekezds"/>
+        <w:numPr>
+          <w:ilvl w:val="0"/>
+          <w:numId w:val="6"/>
+        </w:numPr>
+      </w:pPr>
+      <w:proofErr w:type="spellStart"/>
+      <w:r>
+        <w:t>RagadozokFialnak</w:t>
+      </w:r>
+      <w:proofErr w:type="spellEnd"/>
+      <w:r>
+        <w:t xml:space="preserve"> teszt: </w:t>
+      </w:r>
+      <w:r>
+        <w:t xml:space="preserve">Létrehoz mindegyik fajta kolóniából egyet a Tundra élővilágába, </w:t>
+      </w:r>
+      <w:r>
+        <w:t xml:space="preserve">a ragadozókat </w:t>
+      </w:r>
+      <w:r>
+        <w:t>10</w:t>
+      </w:r>
+      <w:r>
+        <w:t xml:space="preserve"> egyedszámmal</w:t>
+      </w:r>
+      <w:r>
+        <w:t xml:space="preserve">, a zsákmányokat </w:t>
+      </w:r>
+      <w:proofErr w:type="gramStart"/>
+      <w:r>
+        <w:t>120</w:t>
+      </w:r>
+      <w:r>
+        <w:t>-al</w:t>
+      </w:r>
+      <w:proofErr w:type="gramEnd"/>
+      <w:r>
+        <w:t xml:space="preserve">, </w:t>
+      </w:r>
+      <w:r>
+        <w:t xml:space="preserve">majd végrehajt mindegyik </w:t>
+      </w:r>
+      <w:r>
+        <w:t>ragadozó</w:t>
+      </w:r>
+      <w:r>
+        <w:t xml:space="preserve"> kolónián egy Cselekszik metódust a saját </w:t>
+      </w:r>
+      <w:proofErr w:type="spellStart"/>
+      <w:r>
+        <w:t>FialKor</w:t>
+      </w:r>
+      <w:proofErr w:type="spellEnd"/>
+      <w:r>
+        <w:t xml:space="preserve"> nevezetű attribútumával és megnézi, hogy </w:t>
+      </w:r>
+      <w:proofErr w:type="spellStart"/>
+      <w:r>
+        <w:t>megnőttek</w:t>
+      </w:r>
+      <w:proofErr w:type="spellEnd"/>
+      <w:r>
+        <w:t xml:space="preserve">-e az egyedszámok az egyes </w:t>
+      </w:r>
+      <w:r>
+        <w:t>ragadozóknál</w:t>
+      </w:r>
+      <w:r>
+        <w:t>.</w:t>
+      </w:r>
+    </w:p>
+    <w:tbl>
+      <w:tblPr>
+        <w:tblStyle w:val="Rcsostblzat"/>
+        <w:tblW w:w="0" w:type="auto"/>
+        <w:tblInd w:w="360" w:type="dxa"/>
+        <w:tblLook w:val="04A0" w:firstRow="1" w:lastRow="0" w:firstColumn="1" w:lastColumn="0" w:noHBand="0" w:noVBand="1"/>
+      </w:tblPr>
+      <w:tblGrid>
+        <w:gridCol w:w="4404"/>
+        <w:gridCol w:w="4298"/>
+      </w:tblGrid>
+      <w:tr>
+        <w:tc>
+          <w:tcPr>
+            <w:tcW w:w="4531" w:type="dxa"/>
+          </w:tcPr>
+          <w:p>
+            <w:pPr>
+              <w:jc w:val="center"/>
+              <w:rPr>
+                <w:b/>
+                <w:bCs/>
+              </w:rPr>
+            </w:pPr>
+            <w:r>
+              <w:rPr>
+                <w:b/>
+                <w:bCs/>
+              </w:rPr>
+              <w:t>Teszteset</w:t>
+            </w:r>
+          </w:p>
+        </w:tc>
+        <w:tc>
+          <w:tcPr>
+            <w:tcW w:w="4531" w:type="dxa"/>
+          </w:tcPr>
+          <w:p>
+            <w:pPr>
+              <w:jc w:val="center"/>
+              <w:rPr>
+                <w:b/>
+                <w:bCs/>
+              </w:rPr>
+            </w:pPr>
+            <w:r>
+              <w:rPr>
+                <w:b/>
+                <w:bCs/>
+              </w:rPr>
+              <w:t>Sikeresség</w:t>
+            </w:r>
+          </w:p>
+        </w:tc>
+      </w:tr>
+      <w:tr>
+        <w:tc>
+          <w:tcPr>
+            <w:tcW w:w="4531" w:type="dxa"/>
+          </w:tcPr>
+          <w:p>
+            <w:pPr>
+              <w:jc w:val="center"/>
+            </w:pPr>
+            <w:proofErr w:type="spellStart"/>
+            <w:r>
+              <w:t>InicializálósTeszt</w:t>
+            </w:r>
+            <w:proofErr w:type="spellEnd"/>
+          </w:p>
+        </w:tc>
+        <w:tc>
+          <w:tcPr>
+            <w:tcW w:w="4531" w:type="dxa"/>
+          </w:tcPr>
+          <w:p>
+            <w:pPr>
+              <w:jc w:val="center"/>
+            </w:pPr>
+            <w:r>
+              <w:t>Sikeres</w:t>
+            </w:r>
+          </w:p>
+        </w:tc>
+      </w:tr>
+      <w:tr>
+        <w:tc>
+          <w:tcPr>
+            <w:tcW w:w="4531" w:type="dxa"/>
+          </w:tcPr>
+          <w:p>
+            <w:pPr>
+              <w:jc w:val="center"/>
+            </w:pPr>
+            <w:proofErr w:type="spellStart"/>
+            <w:r>
+              <w:t>MegtámadósTeszt</w:t>
+            </w:r>
+            <w:proofErr w:type="spellEnd"/>
+          </w:p>
+        </w:tc>
+        <w:tc>
+          <w:tcPr>
+            <w:tcW w:w="4531" w:type="dxa"/>
+          </w:tcPr>
+          <w:p>
+            <w:pPr>
+              <w:jc w:val="center"/>
+            </w:pPr>
+            <w:r>
+              <w:t>Sikeres</w:t>
+            </w:r>
+          </w:p>
+        </w:tc>
+      </w:tr>
+      <w:tr>
+        <w:tc>
+          <w:tcPr>
+            <w:tcW w:w="4531" w:type="dxa"/>
+          </w:tcPr>
+          <w:p>
+            <w:pPr>
+              <w:jc w:val="center"/>
+            </w:pPr>
+            <w:proofErr w:type="spellStart"/>
+            <w:r>
+              <w:t>ZsakmanyokTorlodnekTeszt</w:t>
+            </w:r>
+            <w:proofErr w:type="spellEnd"/>
+          </w:p>
+        </w:tc>
+        <w:tc>
+          <w:tcPr>
+            <w:tcW w:w="4531" w:type="dxa"/>
+          </w:tcPr>
+          <w:p>
+            <w:pPr>
+              <w:jc w:val="center"/>
+            </w:pPr>
+            <w:r>
+              <w:t>Sikeres</w:t>
+            </w:r>
+          </w:p>
+        </w:tc>
+      </w:tr>
+      <w:tr>
+        <w:tc>
+          <w:tcPr>
+            <w:tcW w:w="4531" w:type="dxa"/>
+          </w:tcPr>
+          <w:p>
+            <w:pPr>
+              <w:jc w:val="center"/>
+            </w:pPr>
+            <w:proofErr w:type="spellStart"/>
+            <w:r>
+              <w:t>RagadozokEhenHalnakTeszt</w:t>
+            </w:r>
+            <w:proofErr w:type="spellEnd"/>
+          </w:p>
+        </w:tc>
+        <w:tc>
+          <w:tcPr>
+            <w:tcW w:w="4531" w:type="dxa"/>
+          </w:tcPr>
+          <w:p>
+            <w:pPr>
+              <w:jc w:val="center"/>
+            </w:pPr>
+            <w:r>
+              <w:t>Sikeres</w:t>
+            </w:r>
+          </w:p>
+        </w:tc>
+      </w:tr>
+      <w:tr>
+        <w:tc>
+          <w:tcPr>
+            <w:tcW w:w="4531" w:type="dxa"/>
+          </w:tcPr>
+          <w:p>
+            <w:pPr>
+              <w:jc w:val="center"/>
+            </w:pPr>
+            <w:proofErr w:type="spellStart"/>
+            <w:r>
+              <w:t>ZsakmanyokFialnakTeszt</w:t>
+            </w:r>
+            <w:proofErr w:type="spellEnd"/>
+          </w:p>
+        </w:tc>
+        <w:tc>
+          <w:tcPr>
+            <w:tcW w:w="4531" w:type="dxa"/>
+          </w:tcPr>
+          <w:p>
+            <w:pPr>
+              <w:jc w:val="center"/>
+            </w:pPr>
+            <w:r>
+              <w:t>Sikeres</w:t>
+            </w:r>
+          </w:p>
+        </w:tc>
+      </w:tr>
+      <w:tr>
+        <w:tc>
+          <w:tcPr>
+            <w:tcW w:w="4531" w:type="dxa"/>
+          </w:tcPr>
+          <w:p>
+            <w:pPr>
+              <w:jc w:val="center"/>
+            </w:pPr>
+            <w:proofErr w:type="spellStart"/>
+            <w:r>
+              <w:t>RagadozokFialnakTeszt</w:t>
+            </w:r>
+            <w:proofErr w:type="spellEnd"/>
+          </w:p>
+        </w:tc>
+        <w:tc>
+          <w:tcPr>
+            <w:tcW w:w="4531" w:type="dxa"/>
+          </w:tcPr>
+          <w:p>
+            <w:pPr>
+              <w:jc w:val="center"/>
+            </w:pPr>
+            <w:r>
+              <w:t>Sikeres</w:t>
+            </w:r>
+          </w:p>
+        </w:tc>
+      </w:tr>
+    </w:tbl>
     <w:p/>
     <w:sectPr>
+      <w:headerReference w:type="default" r:id="rId14"/>
+      <w:footerReference w:type="default" r:id="rId15"/>
       <w:pgSz w:w="11906" w:h="16838"/>
       <w:pgMar w:top="1417" w:right="1417" w:bottom="1417" w:left="1417" w:header="708" w:footer="708" w:gutter="0"/>
       <w:cols w:space="708"/>
@@ -298,6 +1632,812 @@
     </w:sectPr>
   </w:body>
 </w:document>
+</file>
+
+<file path=word/endnotes.xml><?xml version="1.0" encoding="utf-8"?>
+<w:endnotes xmlns:wpc="http://schemas.microsoft.com/office/word/2010/wordprocessingCanvas" xmlns:cx="http://schemas.microsoft.com/office/drawing/2014/chartex" xmlns:cx1="http://schemas.microsoft.com/office/drawing/2015/9/8/chartex" xmlns:cx2="http://schemas.microsoft.com/office/drawing/2015/10/21/chartex" xmlns:cx3="http://schemas.microsoft.com/office/drawing/2016/5/9/chartex" xmlns:cx4="http://schemas.microsoft.com/office/drawing/2016/5/10/chartex" xmlns:cx5="http://schemas.microsoft.com/office/drawing/2016/5/11/chartex" xmlns:cx6="http://schemas.microsoft.com/office/drawing/2016/5/12/chartex" xmlns:cx7="http://schemas.microsoft.com/office/drawing/2016/5/13/chartex" xmlns:cx8="http://schemas.microsoft.com/office/drawing/2016/5/14/chartex" xmlns:mc="http://schemas.openxmlformats.org/markup-compatibility/2006" xmlns:aink="http://schemas.microsoft.com/office/drawing/2016/ink" xmlns:am3d="http://schemas.microsoft.com/office/drawing/2017/model3d" xmlns:o="urn:schemas-microsoft-com:office:office" xmlns:oel="http://schemas.microsoft.com/office/2019/extlst" xmlns:r="http://schemas.openxmlformats.org/officeDocument/2006/relationships" xmlns:m="http://schemas.openxmlformats.org/officeDocument/2006/math" xmlns:v="urn:schemas-microsoft-com:vml" xmlns:wp14="http://schemas.microsoft.com/office/word/2010/wordprocessingDrawing" xmlns:wp="http://schemas.openxmlformats.org/drawingml/2006/wordprocessingDrawing" xmlns:w10="urn:schemas-microsoft-com:office:word" xmlns:w="http://schemas.openxmlformats.org/wordprocessingml/2006/main" xmlns:w14="http://schemas.microsoft.com/office/word/2010/wordml" xmlns:w15="http://schemas.microsoft.com/office/word/2012/wordml" xmlns:w16cex="http://schemas.microsoft.com/office/word/2018/wordml/cex" xmlns:w16cid="http://schemas.microsoft.com/office/word/2016/wordml/cid" xmlns:w16="http://schemas.microsoft.com/office/word/2018/wordml" xmlns:w16sdtdh="http://schemas.microsoft.com/office/word/2020/wordml/sdtdatahash" xmlns:w16se="http://schemas.microsoft.com/office/word/2015/wordml/symex" xmlns:wpg="http://schemas.microsoft.com/office/word/2010/wordprocessingGroup" xmlns:wpi="http://schemas.microsoft.com/office/word/2010/wordprocessingInk" xmlns:wne="http://schemas.microsoft.com/office/word/2006/wordml" xmlns:wps="http://schemas.microsoft.com/office/word/2010/wordprocessingShape" mc:Ignorable="w14 w15 w16se w16cid w16 w16cex w16sdtdh wp14">
+  <w:endnote w:type="separator" w:id="-1">
+    <w:p>
+      <w:pPr>
+        <w:spacing w:after="0" w:line="240" w:lineRule="auto"/>
+      </w:pPr>
+      <w:r>
+        <w:separator/>
+      </w:r>
+    </w:p>
+  </w:endnote>
+  <w:endnote w:type="continuationSeparator" w:id="0">
+    <w:p>
+      <w:pPr>
+        <w:spacing w:after="0" w:line="240" w:lineRule="auto"/>
+      </w:pPr>
+      <w:r>
+        <w:continuationSeparator/>
+      </w:r>
+    </w:p>
+  </w:endnote>
+</w:endnotes>
+</file>
+
+<file path=word/footer1.xml><?xml version="1.0" encoding="utf-8"?>
+<w:ftr xmlns:wpc="http://schemas.microsoft.com/office/word/2010/wordprocessingCanvas" xmlns:cx="http://schemas.microsoft.com/office/drawing/2014/chartex" xmlns:cx1="http://schemas.microsoft.com/office/drawing/2015/9/8/chartex" xmlns:cx2="http://schemas.microsoft.com/office/drawing/2015/10/21/chartex" xmlns:cx3="http://schemas.microsoft.com/office/drawing/2016/5/9/chartex" xmlns:cx4="http://schemas.microsoft.com/office/drawing/2016/5/10/chartex" xmlns:cx5="http://schemas.microsoft.com/office/drawing/2016/5/11/chartex" xmlns:cx6="http://schemas.microsoft.com/office/drawing/2016/5/12/chartex" xmlns:cx7="http://schemas.microsoft.com/office/drawing/2016/5/13/chartex" xmlns:cx8="http://schemas.microsoft.com/office/drawing/2016/5/14/chartex" xmlns:mc="http://schemas.openxmlformats.org/markup-compatibility/2006" xmlns:aink="http://schemas.microsoft.com/office/drawing/2016/ink" xmlns:am3d="http://schemas.microsoft.com/office/drawing/2017/model3d" xmlns:o="urn:schemas-microsoft-com:office:office" xmlns:oel="http://schemas.microsoft.com/office/2019/extlst" xmlns:r="http://schemas.openxmlformats.org/officeDocument/2006/relationships" xmlns:m="http://schemas.openxmlformats.org/officeDocument/2006/math" xmlns:v="urn:schemas-microsoft-com:vml" xmlns:wp14="http://schemas.microsoft.com/office/word/2010/wordprocessingDrawing" xmlns:wp="http://schemas.openxmlformats.org/drawingml/2006/wordprocessingDrawing" xmlns:w10="urn:schemas-microsoft-com:office:word" xmlns:w="http://schemas.openxmlformats.org/wordprocessingml/2006/main" xmlns:w14="http://schemas.microsoft.com/office/word/2010/wordml" xmlns:w15="http://schemas.microsoft.com/office/word/2012/wordml" xmlns:w16cex="http://schemas.microsoft.com/office/word/2018/wordml/cex" xmlns:w16cid="http://schemas.microsoft.com/office/word/2016/wordml/cid" xmlns:w16="http://schemas.microsoft.com/office/word/2018/wordml" xmlns:w16sdtdh="http://schemas.microsoft.com/office/word/2020/wordml/sdtdatahash" xmlns:w16se="http://schemas.microsoft.com/office/word/2015/wordml/symex" xmlns:wpg="http://schemas.microsoft.com/office/word/2010/wordprocessingGroup" xmlns:wpi="http://schemas.microsoft.com/office/word/2010/wordprocessingInk" xmlns:wne="http://schemas.microsoft.com/office/word/2006/wordml" xmlns:wps="http://schemas.microsoft.com/office/word/2010/wordprocessingShape" mc:Ignorable="w14 w15 w16se w16cid w16 w16cex w16sdtdh wp14">
+  <w:sdt>
+    <w:sdtPr>
+      <w:id w:val="-2035875537"/>
+      <w:docPartObj>
+        <w:docPartGallery w:val="Page Numbers (Bottom of Page)"/>
+        <w:docPartUnique/>
+      </w:docPartObj>
+    </w:sdtPr>
+    <w:sdtContent>
+      <w:p>
+        <w:pPr>
+          <w:pStyle w:val="llb"/>
+          <w:jc w:val="right"/>
+        </w:pPr>
+        <w:r>
+          <w:fldChar w:fldCharType="begin"/>
+        </w:r>
+        <w:r>
+          <w:instrText>PAGE   \* MERGEFORMAT</w:instrText>
+        </w:r>
+        <w:r>
+          <w:fldChar w:fldCharType="separate"/>
+        </w:r>
+        <w:r>
+          <w:t>2</w:t>
+        </w:r>
+        <w:r>
+          <w:fldChar w:fldCharType="end"/>
+        </w:r>
+      </w:p>
+    </w:sdtContent>
+  </w:sdt>
+  <w:p>
+    <w:pPr>
+      <w:pStyle w:val="llb"/>
+    </w:pPr>
+  </w:p>
+</w:ftr>
+</file>
+
+<file path=word/footnotes.xml><?xml version="1.0" encoding="utf-8"?>
+<w:footnotes xmlns:wpc="http://schemas.microsoft.com/office/word/2010/wordprocessingCanvas" xmlns:cx="http://schemas.microsoft.com/office/drawing/2014/chartex" xmlns:cx1="http://schemas.microsoft.com/office/drawing/2015/9/8/chartex" xmlns:cx2="http://schemas.microsoft.com/office/drawing/2015/10/21/chartex" xmlns:cx3="http://schemas.microsoft.com/office/drawing/2016/5/9/chartex" xmlns:cx4="http://schemas.microsoft.com/office/drawing/2016/5/10/chartex" xmlns:cx5="http://schemas.microsoft.com/office/drawing/2016/5/11/chartex" xmlns:cx6="http://schemas.microsoft.com/office/drawing/2016/5/12/chartex" xmlns:cx7="http://schemas.microsoft.com/office/drawing/2016/5/13/chartex" xmlns:cx8="http://schemas.microsoft.com/office/drawing/2016/5/14/chartex" xmlns:mc="http://schemas.openxmlformats.org/markup-compatibility/2006" xmlns:aink="http://schemas.microsoft.com/office/drawing/2016/ink" xmlns:am3d="http://schemas.microsoft.com/office/drawing/2017/model3d" xmlns:o="urn:schemas-microsoft-com:office:office" xmlns:oel="http://schemas.microsoft.com/office/2019/extlst" xmlns:r="http://schemas.openxmlformats.org/officeDocument/2006/relationships" xmlns:m="http://schemas.openxmlformats.org/officeDocument/2006/math" xmlns:v="urn:schemas-microsoft-com:vml" xmlns:wp14="http://schemas.microsoft.com/office/word/2010/wordprocessingDrawing" xmlns:wp="http://schemas.openxmlformats.org/drawingml/2006/wordprocessingDrawing" xmlns:w10="urn:schemas-microsoft-com:office:word" xmlns:w="http://schemas.openxmlformats.org/wordprocessingml/2006/main" xmlns:w14="http://schemas.microsoft.com/office/word/2010/wordml" xmlns:w15="http://schemas.microsoft.com/office/word/2012/wordml" xmlns:w16cex="http://schemas.microsoft.com/office/word/2018/wordml/cex" xmlns:w16cid="http://schemas.microsoft.com/office/word/2016/wordml/cid" xmlns:w16="http://schemas.microsoft.com/office/word/2018/wordml" xmlns:w16sdtdh="http://schemas.microsoft.com/office/word/2020/wordml/sdtdatahash" xmlns:w16se="http://schemas.microsoft.com/office/word/2015/wordml/symex" xmlns:wpg="http://schemas.microsoft.com/office/word/2010/wordprocessingGroup" xmlns:wpi="http://schemas.microsoft.com/office/word/2010/wordprocessingInk" xmlns:wne="http://schemas.microsoft.com/office/word/2006/wordml" xmlns:wps="http://schemas.microsoft.com/office/word/2010/wordprocessingShape" mc:Ignorable="w14 w15 w16se w16cid w16 w16cex w16sdtdh wp14">
+  <w:footnote w:type="separator" w:id="-1">
+    <w:p>
+      <w:pPr>
+        <w:spacing w:after="0" w:line="240" w:lineRule="auto"/>
+      </w:pPr>
+      <w:r>
+        <w:separator/>
+      </w:r>
+    </w:p>
+  </w:footnote>
+  <w:footnote w:type="continuationSeparator" w:id="0">
+    <w:p>
+      <w:pPr>
+        <w:spacing w:after="0" w:line="240" w:lineRule="auto"/>
+      </w:pPr>
+      <w:r>
+        <w:continuationSeparator/>
+      </w:r>
+    </w:p>
+  </w:footnote>
+</w:footnotes>
+</file>
+
+<file path=word/header1.xml><?xml version="1.0" encoding="utf-8"?>
+<w:hdr xmlns:wpc="http://schemas.microsoft.com/office/word/2010/wordprocessingCanvas" xmlns:cx="http://schemas.microsoft.com/office/drawing/2014/chartex" xmlns:cx1="http://schemas.microsoft.com/office/drawing/2015/9/8/chartex" xmlns:cx2="http://schemas.microsoft.com/office/drawing/2015/10/21/chartex" xmlns:cx3="http://schemas.microsoft.com/office/drawing/2016/5/9/chartex" xmlns:cx4="http://schemas.microsoft.com/office/drawing/2016/5/10/chartex" xmlns:cx5="http://schemas.microsoft.com/office/drawing/2016/5/11/chartex" xmlns:cx6="http://schemas.microsoft.com/office/drawing/2016/5/12/chartex" xmlns:cx7="http://schemas.microsoft.com/office/drawing/2016/5/13/chartex" xmlns:cx8="http://schemas.microsoft.com/office/drawing/2016/5/14/chartex" xmlns:mc="http://schemas.openxmlformats.org/markup-compatibility/2006" xmlns:aink="http://schemas.microsoft.com/office/drawing/2016/ink" xmlns:am3d="http://schemas.microsoft.com/office/drawing/2017/model3d" xmlns:o="urn:schemas-microsoft-com:office:office" xmlns:oel="http://schemas.microsoft.com/office/2019/extlst" xmlns:r="http://schemas.openxmlformats.org/officeDocument/2006/relationships" xmlns:m="http://schemas.openxmlformats.org/officeDocument/2006/math" xmlns:v="urn:schemas-microsoft-com:vml" xmlns:wp14="http://schemas.microsoft.com/office/word/2010/wordprocessingDrawing" xmlns:wp="http://schemas.openxmlformats.org/drawingml/2006/wordprocessingDrawing" xmlns:w10="urn:schemas-microsoft-com:office:word" xmlns:w="http://schemas.openxmlformats.org/wordprocessingml/2006/main" xmlns:w14="http://schemas.microsoft.com/office/word/2010/wordml" xmlns:w15="http://schemas.microsoft.com/office/word/2012/wordml" xmlns:w16cex="http://schemas.microsoft.com/office/word/2018/wordml/cex" xmlns:w16cid="http://schemas.microsoft.com/office/word/2016/wordml/cid" xmlns:w16="http://schemas.microsoft.com/office/word/2018/wordml" xmlns:w16sdtdh="http://schemas.microsoft.com/office/word/2020/wordml/sdtdatahash" xmlns:w16se="http://schemas.microsoft.com/office/word/2015/wordml/symex" xmlns:wpg="http://schemas.microsoft.com/office/word/2010/wordprocessingGroup" xmlns:wpi="http://schemas.microsoft.com/office/word/2010/wordprocessingInk" xmlns:wne="http://schemas.microsoft.com/office/word/2006/wordml" xmlns:wps="http://schemas.microsoft.com/office/word/2010/wordprocessingShape" mc:Ignorable="w14 w15 w16se w16cid w16 w16cex w16sdtdh wp14">
+  <w:p>
+    <w:pPr>
+      <w:pStyle w:val="lfej"/>
+    </w:pPr>
+    <w:r>
+      <w:t>Készítette: Magyar Viktor</w:t>
+    </w:r>
+  </w:p>
+</w:hdr>
+</file>
+
+<file path=word/numbering.xml><?xml version="1.0" encoding="utf-8"?>
+<w:numbering xmlns:wpc="http://schemas.microsoft.com/office/word/2010/wordprocessingCanvas" xmlns:cx="http://schemas.microsoft.com/office/drawing/2014/chartex" xmlns:cx1="http://schemas.microsoft.com/office/drawing/2015/9/8/chartex" xmlns:cx2="http://schemas.microsoft.com/office/drawing/2015/10/21/chartex" xmlns:cx3="http://schemas.microsoft.com/office/drawing/2016/5/9/chartex" xmlns:cx4="http://schemas.microsoft.com/office/drawing/2016/5/10/chartex" xmlns:cx5="http://schemas.microsoft.com/office/drawing/2016/5/11/chartex" xmlns:cx6="http://schemas.microsoft.com/office/drawing/2016/5/12/chartex" xmlns:cx7="http://schemas.microsoft.com/office/drawing/2016/5/13/chartex" xmlns:cx8="http://schemas.microsoft.com/office/drawing/2016/5/14/chartex" xmlns:mc="http://schemas.openxmlformats.org/markup-compatibility/2006" xmlns:aink="http://schemas.microsoft.com/office/drawing/2016/ink" xmlns:am3d="http://schemas.microsoft.com/office/drawing/2017/model3d" xmlns:o="urn:schemas-microsoft-com:office:office" xmlns:oel="http://schemas.microsoft.com/office/2019/extlst" xmlns:r="http://schemas.openxmlformats.org/officeDocument/2006/relationships" xmlns:m="http://schemas.openxmlformats.org/officeDocument/2006/math" xmlns:v="urn:schemas-microsoft-com:vml" xmlns:wp14="http://schemas.microsoft.com/office/word/2010/wordprocessingDrawing" xmlns:wp="http://schemas.openxmlformats.org/drawingml/2006/wordprocessingDrawing" xmlns:w10="urn:schemas-microsoft-com:office:word" xmlns:w="http://schemas.openxmlformats.org/wordprocessingml/2006/main" xmlns:w14="http://schemas.microsoft.com/office/word/2010/wordml" xmlns:w15="http://schemas.microsoft.com/office/word/2012/wordml" xmlns:w16cex="http://schemas.microsoft.com/office/word/2018/wordml/cex" xmlns:w16cid="http://schemas.microsoft.com/office/word/2016/wordml/cid" xmlns:w16="http://schemas.microsoft.com/office/word/2018/wordml" xmlns:w16sdtdh="http://schemas.microsoft.com/office/word/2020/wordml/sdtdatahash" xmlns:w16se="http://schemas.microsoft.com/office/word/2015/wordml/symex" xmlns:wpg="http://schemas.microsoft.com/office/word/2010/wordprocessingGroup" xmlns:wpi="http://schemas.microsoft.com/office/word/2010/wordprocessingInk" xmlns:wne="http://schemas.microsoft.com/office/word/2006/wordml" xmlns:wps="http://schemas.microsoft.com/office/word/2010/wordprocessingShape" mc:Ignorable="w14 w15 w16se w16cid w16 w16cex w16sdtdh wp14">
+  <w:abstractNum w:abstractNumId="0" w15:restartNumberingAfterBreak="0">
+    <w:nsid w:val="1C646713"/>
+    <w:multiLevelType w:val="hybridMultilevel"/>
+    <w:tmpl w:val="3F226FA2"/>
+    <w:lvl w:ilvl="0" w:tplc="040E0001">
+      <w:start w:val="1"/>
+      <w:numFmt w:val="bullet"/>
+      <w:lvlText w:val=""/>
+      <w:lvlJc w:val="left"/>
+      <w:pPr>
+        <w:ind w:left="720" w:hanging="360"/>
+      </w:pPr>
+      <w:rPr>
+        <w:rFonts w:ascii="Symbol" w:hAnsi="Symbol" w:hint="default"/>
+      </w:rPr>
+    </w:lvl>
+    <w:lvl w:ilvl="1" w:tplc="040E0003" w:tentative="1">
+      <w:start w:val="1"/>
+      <w:numFmt w:val="bullet"/>
+      <w:lvlText w:val="o"/>
+      <w:lvlJc w:val="left"/>
+      <w:pPr>
+        <w:ind w:left="1440" w:hanging="360"/>
+      </w:pPr>
+      <w:rPr>
+        <w:rFonts w:ascii="Courier New" w:hAnsi="Courier New" w:cs="Courier New" w:hint="default"/>
+      </w:rPr>
+    </w:lvl>
+    <w:lvl w:ilvl="2" w:tplc="040E0005" w:tentative="1">
+      <w:start w:val="1"/>
+      <w:numFmt w:val="bullet"/>
+      <w:lvlText w:val=""/>
+      <w:lvlJc w:val="left"/>
+      <w:pPr>
+        <w:ind w:left="2160" w:hanging="360"/>
+      </w:pPr>
+      <w:rPr>
+        <w:rFonts w:ascii="Wingdings" w:hAnsi="Wingdings" w:hint="default"/>
+      </w:rPr>
+    </w:lvl>
+    <w:lvl w:ilvl="3" w:tplc="040E0001" w:tentative="1">
+      <w:start w:val="1"/>
+      <w:numFmt w:val="bullet"/>
+      <w:lvlText w:val=""/>
+      <w:lvlJc w:val="left"/>
+      <w:pPr>
+        <w:ind w:left="2880" w:hanging="360"/>
+      </w:pPr>
+      <w:rPr>
+        <w:rFonts w:ascii="Symbol" w:hAnsi="Symbol" w:hint="default"/>
+      </w:rPr>
+    </w:lvl>
+    <w:lvl w:ilvl="4" w:tplc="040E0003" w:tentative="1">
+      <w:start w:val="1"/>
+      <w:numFmt w:val="bullet"/>
+      <w:lvlText w:val="o"/>
+      <w:lvlJc w:val="left"/>
+      <w:pPr>
+        <w:ind w:left="3600" w:hanging="360"/>
+      </w:pPr>
+      <w:rPr>
+        <w:rFonts w:ascii="Courier New" w:hAnsi="Courier New" w:cs="Courier New" w:hint="default"/>
+      </w:rPr>
+    </w:lvl>
+    <w:lvl w:ilvl="5" w:tplc="040E0005" w:tentative="1">
+      <w:start w:val="1"/>
+      <w:numFmt w:val="bullet"/>
+      <w:lvlText w:val=""/>
+      <w:lvlJc w:val="left"/>
+      <w:pPr>
+        <w:ind w:left="4320" w:hanging="360"/>
+      </w:pPr>
+      <w:rPr>
+        <w:rFonts w:ascii="Wingdings" w:hAnsi="Wingdings" w:hint="default"/>
+      </w:rPr>
+    </w:lvl>
+    <w:lvl w:ilvl="6" w:tplc="040E0001" w:tentative="1">
+      <w:start w:val="1"/>
+      <w:numFmt w:val="bullet"/>
+      <w:lvlText w:val=""/>
+      <w:lvlJc w:val="left"/>
+      <w:pPr>
+        <w:ind w:left="5040" w:hanging="360"/>
+      </w:pPr>
+      <w:rPr>
+        <w:rFonts w:ascii="Symbol" w:hAnsi="Symbol" w:hint="default"/>
+      </w:rPr>
+    </w:lvl>
+    <w:lvl w:ilvl="7" w:tplc="040E0003" w:tentative="1">
+      <w:start w:val="1"/>
+      <w:numFmt w:val="bullet"/>
+      <w:lvlText w:val="o"/>
+      <w:lvlJc w:val="left"/>
+      <w:pPr>
+        <w:ind w:left="5760" w:hanging="360"/>
+      </w:pPr>
+      <w:rPr>
+        <w:rFonts w:ascii="Courier New" w:hAnsi="Courier New" w:cs="Courier New" w:hint="default"/>
+      </w:rPr>
+    </w:lvl>
+    <w:lvl w:ilvl="8" w:tplc="040E0005" w:tentative="1">
+      <w:start w:val="1"/>
+      <w:numFmt w:val="bullet"/>
+      <w:lvlText w:val=""/>
+      <w:lvlJc w:val="left"/>
+      <w:pPr>
+        <w:ind w:left="6480" w:hanging="360"/>
+      </w:pPr>
+      <w:rPr>
+        <w:rFonts w:ascii="Wingdings" w:hAnsi="Wingdings" w:hint="default"/>
+      </w:rPr>
+    </w:lvl>
+  </w:abstractNum>
+  <w:abstractNum w:abstractNumId="1" w15:restartNumberingAfterBreak="0">
+    <w:nsid w:val="23BE7B1D"/>
+    <w:multiLevelType w:val="hybridMultilevel"/>
+    <w:tmpl w:val="D2966552"/>
+    <w:lvl w:ilvl="0" w:tplc="040E0001">
+      <w:start w:val="1"/>
+      <w:numFmt w:val="bullet"/>
+      <w:lvlText w:val=""/>
+      <w:lvlJc w:val="left"/>
+      <w:pPr>
+        <w:ind w:left="3600" w:hanging="360"/>
+      </w:pPr>
+      <w:rPr>
+        <w:rFonts w:ascii="Symbol" w:hAnsi="Symbol" w:hint="default"/>
+      </w:rPr>
+    </w:lvl>
+    <w:lvl w:ilvl="1" w:tplc="040E0003" w:tentative="1">
+      <w:start w:val="1"/>
+      <w:numFmt w:val="bullet"/>
+      <w:lvlText w:val="o"/>
+      <w:lvlJc w:val="left"/>
+      <w:pPr>
+        <w:ind w:left="4320" w:hanging="360"/>
+      </w:pPr>
+      <w:rPr>
+        <w:rFonts w:ascii="Courier New" w:hAnsi="Courier New" w:cs="Courier New" w:hint="default"/>
+      </w:rPr>
+    </w:lvl>
+    <w:lvl w:ilvl="2" w:tplc="040E0005" w:tentative="1">
+      <w:start w:val="1"/>
+      <w:numFmt w:val="bullet"/>
+      <w:lvlText w:val=""/>
+      <w:lvlJc w:val="left"/>
+      <w:pPr>
+        <w:ind w:left="5040" w:hanging="360"/>
+      </w:pPr>
+      <w:rPr>
+        <w:rFonts w:ascii="Wingdings" w:hAnsi="Wingdings" w:hint="default"/>
+      </w:rPr>
+    </w:lvl>
+    <w:lvl w:ilvl="3" w:tplc="040E0001" w:tentative="1">
+      <w:start w:val="1"/>
+      <w:numFmt w:val="bullet"/>
+      <w:lvlText w:val=""/>
+      <w:lvlJc w:val="left"/>
+      <w:pPr>
+        <w:ind w:left="5760" w:hanging="360"/>
+      </w:pPr>
+      <w:rPr>
+        <w:rFonts w:ascii="Symbol" w:hAnsi="Symbol" w:hint="default"/>
+      </w:rPr>
+    </w:lvl>
+    <w:lvl w:ilvl="4" w:tplc="040E0003" w:tentative="1">
+      <w:start w:val="1"/>
+      <w:numFmt w:val="bullet"/>
+      <w:lvlText w:val="o"/>
+      <w:lvlJc w:val="left"/>
+      <w:pPr>
+        <w:ind w:left="6480" w:hanging="360"/>
+      </w:pPr>
+      <w:rPr>
+        <w:rFonts w:ascii="Courier New" w:hAnsi="Courier New" w:cs="Courier New" w:hint="default"/>
+      </w:rPr>
+    </w:lvl>
+    <w:lvl w:ilvl="5" w:tplc="040E0005" w:tentative="1">
+      <w:start w:val="1"/>
+      <w:numFmt w:val="bullet"/>
+      <w:lvlText w:val=""/>
+      <w:lvlJc w:val="left"/>
+      <w:pPr>
+        <w:ind w:left="7200" w:hanging="360"/>
+      </w:pPr>
+      <w:rPr>
+        <w:rFonts w:ascii="Wingdings" w:hAnsi="Wingdings" w:hint="default"/>
+      </w:rPr>
+    </w:lvl>
+    <w:lvl w:ilvl="6" w:tplc="040E0001" w:tentative="1">
+      <w:start w:val="1"/>
+      <w:numFmt w:val="bullet"/>
+      <w:lvlText w:val=""/>
+      <w:lvlJc w:val="left"/>
+      <w:pPr>
+        <w:ind w:left="7920" w:hanging="360"/>
+      </w:pPr>
+      <w:rPr>
+        <w:rFonts w:ascii="Symbol" w:hAnsi="Symbol" w:hint="default"/>
+      </w:rPr>
+    </w:lvl>
+    <w:lvl w:ilvl="7" w:tplc="040E0003" w:tentative="1">
+      <w:start w:val="1"/>
+      <w:numFmt w:val="bullet"/>
+      <w:lvlText w:val="o"/>
+      <w:lvlJc w:val="left"/>
+      <w:pPr>
+        <w:ind w:left="8640" w:hanging="360"/>
+      </w:pPr>
+      <w:rPr>
+        <w:rFonts w:ascii="Courier New" w:hAnsi="Courier New" w:cs="Courier New" w:hint="default"/>
+      </w:rPr>
+    </w:lvl>
+    <w:lvl w:ilvl="8" w:tplc="040E0005" w:tentative="1">
+      <w:start w:val="1"/>
+      <w:numFmt w:val="bullet"/>
+      <w:lvlText w:val=""/>
+      <w:lvlJc w:val="left"/>
+      <w:pPr>
+        <w:ind w:left="9360" w:hanging="360"/>
+      </w:pPr>
+      <w:rPr>
+        <w:rFonts w:ascii="Wingdings" w:hAnsi="Wingdings" w:hint="default"/>
+      </w:rPr>
+    </w:lvl>
+  </w:abstractNum>
+  <w:abstractNum w:abstractNumId="2" w15:restartNumberingAfterBreak="0">
+    <w:nsid w:val="277E473C"/>
+    <w:multiLevelType w:val="hybridMultilevel"/>
+    <w:tmpl w:val="2BF81C42"/>
+    <w:lvl w:ilvl="0" w:tplc="040E0001">
+      <w:start w:val="1"/>
+      <w:numFmt w:val="bullet"/>
+      <w:lvlText w:val=""/>
+      <w:lvlJc w:val="left"/>
+      <w:pPr>
+        <w:ind w:left="6480" w:hanging="360"/>
+      </w:pPr>
+      <w:rPr>
+        <w:rFonts w:ascii="Symbol" w:hAnsi="Symbol" w:hint="default"/>
+      </w:rPr>
+    </w:lvl>
+    <w:lvl w:ilvl="1" w:tplc="040E0003" w:tentative="1">
+      <w:start w:val="1"/>
+      <w:numFmt w:val="bullet"/>
+      <w:lvlText w:val="o"/>
+      <w:lvlJc w:val="left"/>
+      <w:pPr>
+        <w:ind w:left="7200" w:hanging="360"/>
+      </w:pPr>
+      <w:rPr>
+        <w:rFonts w:ascii="Courier New" w:hAnsi="Courier New" w:cs="Courier New" w:hint="default"/>
+      </w:rPr>
+    </w:lvl>
+    <w:lvl w:ilvl="2" w:tplc="040E0005" w:tentative="1">
+      <w:start w:val="1"/>
+      <w:numFmt w:val="bullet"/>
+      <w:lvlText w:val=""/>
+      <w:lvlJc w:val="left"/>
+      <w:pPr>
+        <w:ind w:left="7920" w:hanging="360"/>
+      </w:pPr>
+      <w:rPr>
+        <w:rFonts w:ascii="Wingdings" w:hAnsi="Wingdings" w:hint="default"/>
+      </w:rPr>
+    </w:lvl>
+    <w:lvl w:ilvl="3" w:tplc="040E0001" w:tentative="1">
+      <w:start w:val="1"/>
+      <w:numFmt w:val="bullet"/>
+      <w:lvlText w:val=""/>
+      <w:lvlJc w:val="left"/>
+      <w:pPr>
+        <w:ind w:left="8640" w:hanging="360"/>
+      </w:pPr>
+      <w:rPr>
+        <w:rFonts w:ascii="Symbol" w:hAnsi="Symbol" w:hint="default"/>
+      </w:rPr>
+    </w:lvl>
+    <w:lvl w:ilvl="4" w:tplc="040E0003" w:tentative="1">
+      <w:start w:val="1"/>
+      <w:numFmt w:val="bullet"/>
+      <w:lvlText w:val="o"/>
+      <w:lvlJc w:val="left"/>
+      <w:pPr>
+        <w:ind w:left="9360" w:hanging="360"/>
+      </w:pPr>
+      <w:rPr>
+        <w:rFonts w:ascii="Courier New" w:hAnsi="Courier New" w:cs="Courier New" w:hint="default"/>
+      </w:rPr>
+    </w:lvl>
+    <w:lvl w:ilvl="5" w:tplc="040E0005" w:tentative="1">
+      <w:start w:val="1"/>
+      <w:numFmt w:val="bullet"/>
+      <w:lvlText w:val=""/>
+      <w:lvlJc w:val="left"/>
+      <w:pPr>
+        <w:ind w:left="10080" w:hanging="360"/>
+      </w:pPr>
+      <w:rPr>
+        <w:rFonts w:ascii="Wingdings" w:hAnsi="Wingdings" w:hint="default"/>
+      </w:rPr>
+    </w:lvl>
+    <w:lvl w:ilvl="6" w:tplc="040E0001" w:tentative="1">
+      <w:start w:val="1"/>
+      <w:numFmt w:val="bullet"/>
+      <w:lvlText w:val=""/>
+      <w:lvlJc w:val="left"/>
+      <w:pPr>
+        <w:ind w:left="10800" w:hanging="360"/>
+      </w:pPr>
+      <w:rPr>
+        <w:rFonts w:ascii="Symbol" w:hAnsi="Symbol" w:hint="default"/>
+      </w:rPr>
+    </w:lvl>
+    <w:lvl w:ilvl="7" w:tplc="040E0003" w:tentative="1">
+      <w:start w:val="1"/>
+      <w:numFmt w:val="bullet"/>
+      <w:lvlText w:val="o"/>
+      <w:lvlJc w:val="left"/>
+      <w:pPr>
+        <w:ind w:left="11520" w:hanging="360"/>
+      </w:pPr>
+      <w:rPr>
+        <w:rFonts w:ascii="Courier New" w:hAnsi="Courier New" w:cs="Courier New" w:hint="default"/>
+      </w:rPr>
+    </w:lvl>
+    <w:lvl w:ilvl="8" w:tplc="040E0005" w:tentative="1">
+      <w:start w:val="1"/>
+      <w:numFmt w:val="bullet"/>
+      <w:lvlText w:val=""/>
+      <w:lvlJc w:val="left"/>
+      <w:pPr>
+        <w:ind w:left="12240" w:hanging="360"/>
+      </w:pPr>
+      <w:rPr>
+        <w:rFonts w:ascii="Wingdings" w:hAnsi="Wingdings" w:hint="default"/>
+      </w:rPr>
+    </w:lvl>
+  </w:abstractNum>
+  <w:abstractNum w:abstractNumId="3" w15:restartNumberingAfterBreak="0">
+    <w:nsid w:val="4B216BBD"/>
+    <w:multiLevelType w:val="hybridMultilevel"/>
+    <w:tmpl w:val="1C067626"/>
+    <w:lvl w:ilvl="0" w:tplc="040E0001">
+      <w:start w:val="1"/>
+      <w:numFmt w:val="bullet"/>
+      <w:lvlText w:val=""/>
+      <w:lvlJc w:val="left"/>
+      <w:pPr>
+        <w:ind w:left="720" w:hanging="360"/>
+      </w:pPr>
+      <w:rPr>
+        <w:rFonts w:ascii="Symbol" w:hAnsi="Symbol" w:hint="default"/>
+      </w:rPr>
+    </w:lvl>
+    <w:lvl w:ilvl="1" w:tplc="040E0003" w:tentative="1">
+      <w:start w:val="1"/>
+      <w:numFmt w:val="bullet"/>
+      <w:lvlText w:val="o"/>
+      <w:lvlJc w:val="left"/>
+      <w:pPr>
+        <w:ind w:left="1440" w:hanging="360"/>
+      </w:pPr>
+      <w:rPr>
+        <w:rFonts w:ascii="Courier New" w:hAnsi="Courier New" w:cs="Courier New" w:hint="default"/>
+      </w:rPr>
+    </w:lvl>
+    <w:lvl w:ilvl="2" w:tplc="040E0005" w:tentative="1">
+      <w:start w:val="1"/>
+      <w:numFmt w:val="bullet"/>
+      <w:lvlText w:val=""/>
+      <w:lvlJc w:val="left"/>
+      <w:pPr>
+        <w:ind w:left="2160" w:hanging="360"/>
+      </w:pPr>
+      <w:rPr>
+        <w:rFonts w:ascii="Wingdings" w:hAnsi="Wingdings" w:hint="default"/>
+      </w:rPr>
+    </w:lvl>
+    <w:lvl w:ilvl="3" w:tplc="040E0001" w:tentative="1">
+      <w:start w:val="1"/>
+      <w:numFmt w:val="bullet"/>
+      <w:lvlText w:val=""/>
+      <w:lvlJc w:val="left"/>
+      <w:pPr>
+        <w:ind w:left="2880" w:hanging="360"/>
+      </w:pPr>
+      <w:rPr>
+        <w:rFonts w:ascii="Symbol" w:hAnsi="Symbol" w:hint="default"/>
+      </w:rPr>
+    </w:lvl>
+    <w:lvl w:ilvl="4" w:tplc="040E0003" w:tentative="1">
+      <w:start w:val="1"/>
+      <w:numFmt w:val="bullet"/>
+      <w:lvlText w:val="o"/>
+      <w:lvlJc w:val="left"/>
+      <w:pPr>
+        <w:ind w:left="3600" w:hanging="360"/>
+      </w:pPr>
+      <w:rPr>
+        <w:rFonts w:ascii="Courier New" w:hAnsi="Courier New" w:cs="Courier New" w:hint="default"/>
+      </w:rPr>
+    </w:lvl>
+    <w:lvl w:ilvl="5" w:tplc="040E0005" w:tentative="1">
+      <w:start w:val="1"/>
+      <w:numFmt w:val="bullet"/>
+      <w:lvlText w:val=""/>
+      <w:lvlJc w:val="left"/>
+      <w:pPr>
+        <w:ind w:left="4320" w:hanging="360"/>
+      </w:pPr>
+      <w:rPr>
+        <w:rFonts w:ascii="Wingdings" w:hAnsi="Wingdings" w:hint="default"/>
+      </w:rPr>
+    </w:lvl>
+    <w:lvl w:ilvl="6" w:tplc="040E0001" w:tentative="1">
+      <w:start w:val="1"/>
+      <w:numFmt w:val="bullet"/>
+      <w:lvlText w:val=""/>
+      <w:lvlJc w:val="left"/>
+      <w:pPr>
+        <w:ind w:left="5040" w:hanging="360"/>
+      </w:pPr>
+      <w:rPr>
+        <w:rFonts w:ascii="Symbol" w:hAnsi="Symbol" w:hint="default"/>
+      </w:rPr>
+    </w:lvl>
+    <w:lvl w:ilvl="7" w:tplc="040E0003" w:tentative="1">
+      <w:start w:val="1"/>
+      <w:numFmt w:val="bullet"/>
+      <w:lvlText w:val="o"/>
+      <w:lvlJc w:val="left"/>
+      <w:pPr>
+        <w:ind w:left="5760" w:hanging="360"/>
+      </w:pPr>
+      <w:rPr>
+        <w:rFonts w:ascii="Courier New" w:hAnsi="Courier New" w:cs="Courier New" w:hint="default"/>
+      </w:rPr>
+    </w:lvl>
+    <w:lvl w:ilvl="8" w:tplc="040E0005" w:tentative="1">
+      <w:start w:val="1"/>
+      <w:numFmt w:val="bullet"/>
+      <w:lvlText w:val=""/>
+      <w:lvlJc w:val="left"/>
+      <w:pPr>
+        <w:ind w:left="6480" w:hanging="360"/>
+      </w:pPr>
+      <w:rPr>
+        <w:rFonts w:ascii="Wingdings" w:hAnsi="Wingdings" w:hint="default"/>
+      </w:rPr>
+    </w:lvl>
+  </w:abstractNum>
+  <w:abstractNum w:abstractNumId="4" w15:restartNumberingAfterBreak="0">
+    <w:nsid w:val="57384D18"/>
+    <w:multiLevelType w:val="hybridMultilevel"/>
+    <w:tmpl w:val="B61E1336"/>
+    <w:lvl w:ilvl="0" w:tplc="040E0001">
+      <w:start w:val="1"/>
+      <w:numFmt w:val="bullet"/>
+      <w:lvlText w:val=""/>
+      <w:lvlJc w:val="left"/>
+      <w:pPr>
+        <w:ind w:left="720" w:hanging="360"/>
+      </w:pPr>
+      <w:rPr>
+        <w:rFonts w:ascii="Symbol" w:hAnsi="Symbol" w:hint="default"/>
+      </w:rPr>
+    </w:lvl>
+    <w:lvl w:ilvl="1" w:tplc="040E0003" w:tentative="1">
+      <w:start w:val="1"/>
+      <w:numFmt w:val="bullet"/>
+      <w:lvlText w:val="o"/>
+      <w:lvlJc w:val="left"/>
+      <w:pPr>
+        <w:ind w:left="1440" w:hanging="360"/>
+      </w:pPr>
+      <w:rPr>
+        <w:rFonts w:ascii="Courier New" w:hAnsi="Courier New" w:cs="Courier New" w:hint="default"/>
+      </w:rPr>
+    </w:lvl>
+    <w:lvl w:ilvl="2" w:tplc="040E0005" w:tentative="1">
+      <w:start w:val="1"/>
+      <w:numFmt w:val="bullet"/>
+      <w:lvlText w:val=""/>
+      <w:lvlJc w:val="left"/>
+      <w:pPr>
+        <w:ind w:left="2160" w:hanging="360"/>
+      </w:pPr>
+      <w:rPr>
+        <w:rFonts w:ascii="Wingdings" w:hAnsi="Wingdings" w:hint="default"/>
+      </w:rPr>
+    </w:lvl>
+    <w:lvl w:ilvl="3" w:tplc="040E0001" w:tentative="1">
+      <w:start w:val="1"/>
+      <w:numFmt w:val="bullet"/>
+      <w:lvlText w:val=""/>
+      <w:lvlJc w:val="left"/>
+      <w:pPr>
+        <w:ind w:left="2880" w:hanging="360"/>
+      </w:pPr>
+      <w:rPr>
+        <w:rFonts w:ascii="Symbol" w:hAnsi="Symbol" w:hint="default"/>
+      </w:rPr>
+    </w:lvl>
+    <w:lvl w:ilvl="4" w:tplc="040E0003" w:tentative="1">
+      <w:start w:val="1"/>
+      <w:numFmt w:val="bullet"/>
+      <w:lvlText w:val="o"/>
+      <w:lvlJc w:val="left"/>
+      <w:pPr>
+        <w:ind w:left="3600" w:hanging="360"/>
+      </w:pPr>
+      <w:rPr>
+        <w:rFonts w:ascii="Courier New" w:hAnsi="Courier New" w:cs="Courier New" w:hint="default"/>
+      </w:rPr>
+    </w:lvl>
+    <w:lvl w:ilvl="5" w:tplc="040E0005" w:tentative="1">
+      <w:start w:val="1"/>
+      <w:numFmt w:val="bullet"/>
+      <w:lvlText w:val=""/>
+      <w:lvlJc w:val="left"/>
+      <w:pPr>
+        <w:ind w:left="4320" w:hanging="360"/>
+      </w:pPr>
+      <w:rPr>
+        <w:rFonts w:ascii="Wingdings" w:hAnsi="Wingdings" w:hint="default"/>
+      </w:rPr>
+    </w:lvl>
+    <w:lvl w:ilvl="6" w:tplc="040E0001" w:tentative="1">
+      <w:start w:val="1"/>
+      <w:numFmt w:val="bullet"/>
+      <w:lvlText w:val=""/>
+      <w:lvlJc w:val="left"/>
+      <w:pPr>
+        <w:ind w:left="5040" w:hanging="360"/>
+      </w:pPr>
+      <w:rPr>
+        <w:rFonts w:ascii="Symbol" w:hAnsi="Symbol" w:hint="default"/>
+      </w:rPr>
+    </w:lvl>
+    <w:lvl w:ilvl="7" w:tplc="040E0003" w:tentative="1">
+      <w:start w:val="1"/>
+      <w:numFmt w:val="bullet"/>
+      <w:lvlText w:val="o"/>
+      <w:lvlJc w:val="left"/>
+      <w:pPr>
+        <w:ind w:left="5760" w:hanging="360"/>
+      </w:pPr>
+      <w:rPr>
+        <w:rFonts w:ascii="Courier New" w:hAnsi="Courier New" w:cs="Courier New" w:hint="default"/>
+      </w:rPr>
+    </w:lvl>
+    <w:lvl w:ilvl="8" w:tplc="040E0005" w:tentative="1">
+      <w:start w:val="1"/>
+      <w:numFmt w:val="bullet"/>
+      <w:lvlText w:val=""/>
+      <w:lvlJc w:val="left"/>
+      <w:pPr>
+        <w:ind w:left="6480" w:hanging="360"/>
+      </w:pPr>
+      <w:rPr>
+        <w:rFonts w:ascii="Wingdings" w:hAnsi="Wingdings" w:hint="default"/>
+      </w:rPr>
+    </w:lvl>
+  </w:abstractNum>
+  <w:abstractNum w:abstractNumId="5" w15:restartNumberingAfterBreak="0">
+    <w:nsid w:val="582D06FA"/>
+    <w:multiLevelType w:val="hybridMultilevel"/>
+    <w:tmpl w:val="9E883A60"/>
+    <w:lvl w:ilvl="0" w:tplc="040E0001">
+      <w:start w:val="1"/>
+      <w:numFmt w:val="bullet"/>
+      <w:lvlText w:val=""/>
+      <w:lvlJc w:val="left"/>
+      <w:pPr>
+        <w:ind w:left="3600" w:hanging="360"/>
+      </w:pPr>
+      <w:rPr>
+        <w:rFonts w:ascii="Symbol" w:hAnsi="Symbol" w:hint="default"/>
+      </w:rPr>
+    </w:lvl>
+    <w:lvl w:ilvl="1" w:tplc="040E0003" w:tentative="1">
+      <w:start w:val="1"/>
+      <w:numFmt w:val="bullet"/>
+      <w:lvlText w:val="o"/>
+      <w:lvlJc w:val="left"/>
+      <w:pPr>
+        <w:ind w:left="4320" w:hanging="360"/>
+      </w:pPr>
+      <w:rPr>
+        <w:rFonts w:ascii="Courier New" w:hAnsi="Courier New" w:cs="Courier New" w:hint="default"/>
+      </w:rPr>
+    </w:lvl>
+    <w:lvl w:ilvl="2" w:tplc="040E0005" w:tentative="1">
+      <w:start w:val="1"/>
+      <w:numFmt w:val="bullet"/>
+      <w:lvlText w:val=""/>
+      <w:lvlJc w:val="left"/>
+      <w:pPr>
+        <w:ind w:left="5040" w:hanging="360"/>
+      </w:pPr>
+      <w:rPr>
+        <w:rFonts w:ascii="Wingdings" w:hAnsi="Wingdings" w:hint="default"/>
+      </w:rPr>
+    </w:lvl>
+    <w:lvl w:ilvl="3" w:tplc="040E0001" w:tentative="1">
+      <w:start w:val="1"/>
+      <w:numFmt w:val="bullet"/>
+      <w:lvlText w:val=""/>
+      <w:lvlJc w:val="left"/>
+      <w:pPr>
+        <w:ind w:left="5760" w:hanging="360"/>
+      </w:pPr>
+      <w:rPr>
+        <w:rFonts w:ascii="Symbol" w:hAnsi="Symbol" w:hint="default"/>
+      </w:rPr>
+    </w:lvl>
+    <w:lvl w:ilvl="4" w:tplc="040E0003" w:tentative="1">
+      <w:start w:val="1"/>
+      <w:numFmt w:val="bullet"/>
+      <w:lvlText w:val="o"/>
+      <w:lvlJc w:val="left"/>
+      <w:pPr>
+        <w:ind w:left="6480" w:hanging="360"/>
+      </w:pPr>
+      <w:rPr>
+        <w:rFonts w:ascii="Courier New" w:hAnsi="Courier New" w:cs="Courier New" w:hint="default"/>
+      </w:rPr>
+    </w:lvl>
+    <w:lvl w:ilvl="5" w:tplc="040E0005" w:tentative="1">
+      <w:start w:val="1"/>
+      <w:numFmt w:val="bullet"/>
+      <w:lvlText w:val=""/>
+      <w:lvlJc w:val="left"/>
+      <w:pPr>
+        <w:ind w:left="7200" w:hanging="360"/>
+      </w:pPr>
+      <w:rPr>
+        <w:rFonts w:ascii="Wingdings" w:hAnsi="Wingdings" w:hint="default"/>
+      </w:rPr>
+    </w:lvl>
+    <w:lvl w:ilvl="6" w:tplc="040E0001" w:tentative="1">
+      <w:start w:val="1"/>
+      <w:numFmt w:val="bullet"/>
+      <w:lvlText w:val=""/>
+      <w:lvlJc w:val="left"/>
+      <w:pPr>
+        <w:ind w:left="7920" w:hanging="360"/>
+      </w:pPr>
+      <w:rPr>
+        <w:rFonts w:ascii="Symbol" w:hAnsi="Symbol" w:hint="default"/>
+      </w:rPr>
+    </w:lvl>
+    <w:lvl w:ilvl="7" w:tplc="040E0003" w:tentative="1">
+      <w:start w:val="1"/>
+      <w:numFmt w:val="bullet"/>
+      <w:lvlText w:val="o"/>
+      <w:lvlJc w:val="left"/>
+      <w:pPr>
+        <w:ind w:left="8640" w:hanging="360"/>
+      </w:pPr>
+      <w:rPr>
+        <w:rFonts w:ascii="Courier New" w:hAnsi="Courier New" w:cs="Courier New" w:hint="default"/>
+      </w:rPr>
+    </w:lvl>
+    <w:lvl w:ilvl="8" w:tplc="040E0005" w:tentative="1">
+      <w:start w:val="1"/>
+      <w:numFmt w:val="bullet"/>
+      <w:lvlText w:val=""/>
+      <w:lvlJc w:val="left"/>
+      <w:pPr>
+        <w:ind w:left="9360" w:hanging="360"/>
+      </w:pPr>
+      <w:rPr>
+        <w:rFonts w:ascii="Wingdings" w:hAnsi="Wingdings" w:hint="default"/>
+      </w:rPr>
+    </w:lvl>
+  </w:abstractNum>
+  <w:num w:numId="1" w16cid:durableId="703483606">
+    <w:abstractNumId w:val="0"/>
+  </w:num>
+  <w:num w:numId="2" w16cid:durableId="260646551">
+    <w:abstractNumId w:val="1"/>
+  </w:num>
+  <w:num w:numId="3" w16cid:durableId="530338595">
+    <w:abstractNumId w:val="2"/>
+  </w:num>
+  <w:num w:numId="4" w16cid:durableId="1848520188">
+    <w:abstractNumId w:val="5"/>
+  </w:num>
+  <w:num w:numId="5" w16cid:durableId="538401008">
+    <w:abstractNumId w:val="3"/>
+  </w:num>
+  <w:num w:numId="6" w16cid:durableId="555627558">
+    <w:abstractNumId w:val="4"/>
+  </w:num>
+</w:numbering>
 </file>
 
 <file path=word/styles.xml><?xml version="1.0" encoding="utf-8"?>
@@ -720,6 +2860,28 @@
       <w:szCs w:val="32"/>
     </w:rPr>
   </w:style>
+  <w:style w:type="paragraph" w:styleId="Cmsor2">
+    <w:name w:val="heading 2"/>
+    <w:basedOn w:val="Norml"/>
+    <w:next w:val="Norml"/>
+    <w:link w:val="Cmsor2Char"/>
+    <w:uiPriority w:val="9"/>
+    <w:unhideWhenUsed/>
+    <w:qFormat/>
+    <w:rsid w:val="00A03F25"/>
+    <w:pPr>
+      <w:keepNext/>
+      <w:keepLines/>
+      <w:spacing w:before="40" w:after="0"/>
+      <w:outlineLvl w:val="1"/>
+    </w:pPr>
+    <w:rPr>
+      <w:rFonts w:asciiTheme="majorHAnsi" w:eastAsiaTheme="majorEastAsia" w:hAnsiTheme="majorHAnsi" w:cstheme="majorBidi"/>
+      <w:color w:val="2F5496" w:themeColor="accent1" w:themeShade="BF"/>
+      <w:sz w:val="26"/>
+      <w:szCs w:val="26"/>
+    </w:rPr>
+  </w:style>
   <w:style w:type="character" w:default="1" w:styleId="Bekezdsalapbettpusa">
     <w:name w:val="Default Paragraph Font"/>
     <w:uiPriority w:val="1"/>
@@ -809,6 +2971,93 @@
       <w:sz w:val="24"/>
       <w:szCs w:val="24"/>
     </w:rPr>
+  </w:style>
+  <w:style w:type="character" w:customStyle="1" w:styleId="Cmsor2Char">
+    <w:name w:val="Címsor 2 Char"/>
+    <w:basedOn w:val="Bekezdsalapbettpusa"/>
+    <w:link w:val="Cmsor2"/>
+    <w:uiPriority w:val="9"/>
+    <w:rsid w:val="00A03F25"/>
+    <w:rPr>
+      <w:rFonts w:asciiTheme="majorHAnsi" w:eastAsiaTheme="majorEastAsia" w:hAnsiTheme="majorHAnsi" w:cstheme="majorBidi"/>
+      <w:color w:val="2F5496" w:themeColor="accent1" w:themeShade="BF"/>
+      <w:sz w:val="26"/>
+      <w:szCs w:val="26"/>
+    </w:rPr>
+  </w:style>
+  <w:style w:type="paragraph" w:styleId="Listaszerbekezds">
+    <w:name w:val="List Paragraph"/>
+    <w:basedOn w:val="Norml"/>
+    <w:uiPriority w:val="34"/>
+    <w:qFormat/>
+    <w:rsid w:val="00A03F25"/>
+    <w:pPr>
+      <w:ind w:left="720"/>
+      <w:contextualSpacing/>
+    </w:pPr>
+  </w:style>
+  <w:style w:type="table" w:styleId="Rcsostblzat">
+    <w:name w:val="Table Grid"/>
+    <w:basedOn w:val="Normltblzat"/>
+    <w:uiPriority w:val="39"/>
+    <w:rsid w:val="007B389A"/>
+    <w:pPr>
+      <w:spacing w:after="0" w:line="240" w:lineRule="auto"/>
+    </w:pPr>
+    <w:tblPr>
+      <w:tblBorders>
+        <w:top w:val="single" w:sz="4" w:space="0" w:color="auto"/>
+        <w:left w:val="single" w:sz="4" w:space="0" w:color="auto"/>
+        <w:bottom w:val="single" w:sz="4" w:space="0" w:color="auto"/>
+        <w:right w:val="single" w:sz="4" w:space="0" w:color="auto"/>
+        <w:insideH w:val="single" w:sz="4" w:space="0" w:color="auto"/>
+        <w:insideV w:val="single" w:sz="4" w:space="0" w:color="auto"/>
+      </w:tblBorders>
+    </w:tblPr>
+  </w:style>
+  <w:style w:type="paragraph" w:styleId="lfej">
+    <w:name w:val="header"/>
+    <w:basedOn w:val="Norml"/>
+    <w:link w:val="lfejChar"/>
+    <w:uiPriority w:val="99"/>
+    <w:unhideWhenUsed/>
+    <w:rsid w:val="00AC7CCE"/>
+    <w:pPr>
+      <w:tabs>
+        <w:tab w:val="center" w:pos="4536"/>
+        <w:tab w:val="right" w:pos="9072"/>
+      </w:tabs>
+      <w:spacing w:after="0" w:line="240" w:lineRule="auto"/>
+    </w:pPr>
+  </w:style>
+  <w:style w:type="character" w:customStyle="1" w:styleId="lfejChar">
+    <w:name w:val="Élőfej Char"/>
+    <w:basedOn w:val="Bekezdsalapbettpusa"/>
+    <w:link w:val="lfej"/>
+    <w:uiPriority w:val="99"/>
+    <w:rsid w:val="00AC7CCE"/>
+  </w:style>
+  <w:style w:type="paragraph" w:styleId="llb">
+    <w:name w:val="footer"/>
+    <w:basedOn w:val="Norml"/>
+    <w:link w:val="llbChar"/>
+    <w:uiPriority w:val="99"/>
+    <w:unhideWhenUsed/>
+    <w:rsid w:val="00AC7CCE"/>
+    <w:pPr>
+      <w:tabs>
+        <w:tab w:val="center" w:pos="4536"/>
+        <w:tab w:val="right" w:pos="9072"/>
+      </w:tabs>
+      <w:spacing w:after="0" w:line="240" w:lineRule="auto"/>
+    </w:pPr>
+  </w:style>
+  <w:style w:type="character" w:customStyle="1" w:styleId="llbChar">
+    <w:name w:val="Élőláb Char"/>
+    <w:basedOn w:val="Bekezdsalapbettpusa"/>
+    <w:link w:val="llb"/>
+    <w:uiPriority w:val="99"/>
+    <w:rsid w:val="00AC7CCE"/>
   </w:style>
 </w:styles>
 </file>
